--- a/docassemble/MAVirtualCourt/data/templates/care_or_custody_proceedings_appendix.docx
+++ b/docassemble/MAVirtualCourt/data/templates/care_or_custody_proceedings_appendix.docx
@@ -1,86 +1,403 @@
 
 <file path=word/document.xml><?xml version="1.0" encoding="utf-8"?>
-<w:document xmlns:wpc="http://schemas.microsoft.com/office/word/2010/wordprocessingCanvas" xmlns:cx="http://schemas.microsoft.com/office/drawing/2014/chartex" xmlns:cx1="http://schemas.microsoft.com/office/drawing/2015/9/8/chartex" xmlns:cx2="http://schemas.microsoft.com/office/drawing/2015/10/21/chartex" xmlns:cx3="http://schemas.microsoft.com/office/drawing/2016/5/9/chartex" xmlns:cx4="http://schemas.microsoft.com/office/drawing/2016/5/10/chartex" xmlns:cx5="http://schemas.microsoft.com/office/drawing/2016/5/11/chartex" xmlns:cx6="http://schemas.microsoft.com/office/drawing/2016/5/12/chartex" xmlns:cx7="http://schemas.microsoft.com/office/drawing/2016/5/13/chartex" xmlns:cx8="http://schemas.microsoft.com/office/drawing/2016/5/14/chartex" xmlns:mc="http://schemas.openxmlformats.org/markup-compatibility/2006" xmlns:aink="http://schemas.microsoft.com/office/drawing/2016/ink" xmlns:am3d="http://schemas.microsoft.com/office/drawing/2017/model3d" xmlns:o="urn:schemas-microsoft-com:office:office" xmlns:r="http://schemas.openxmlformats.org/officeDocument/2006/relationships" xmlns:m="http://schemas.openxmlformats.org/officeDocument/2006/math" xmlns:v="urn:schemas-microsoft-com:vml" xmlns:wp14="http://schemas.microsoft.com/office/word/2010/wordprocessingDrawing" xmlns:wp="http://schemas.openxmlformats.org/drawingml/2006/wordprocessingDrawing" xmlns:w10="urn:schemas-microsoft-com:office:word" xmlns:w="http://schemas.openxmlformats.org/wordprocessingml/2006/main" xmlns:w14="http://schemas.microsoft.com/office/word/2010/wordml" xmlns:w15="http://schemas.microsoft.com/office/word/2012/wordml" xmlns:w16cid="http://schemas.microsoft.com/office/word/2016/wordml/cid" xmlns:w16se="http://schemas.microsoft.com/office/word/2015/wordml/symex" xmlns:wpg="http://schemas.microsoft.com/office/word/2010/wordprocessingGroup" xmlns:wpi="http://schemas.microsoft.com/office/word/2010/wordprocessingInk" xmlns:wne="http://schemas.microsoft.com/office/word/2006/wordml" xmlns:wps="http://schemas.microsoft.com/office/word/2010/wordprocessingShape" mc:Ignorable="w14 w15 w16se w16cid wp14">
+<w:document xmlns:wpc="http://schemas.microsoft.com/office/word/2010/wordprocessingCanvas" xmlns:cx="http://schemas.microsoft.com/office/drawing/2014/chartex" xmlns:cx1="http://schemas.microsoft.com/office/drawing/2015/9/8/chartex" xmlns:mc="http://schemas.openxmlformats.org/markup-compatibility/2006" xmlns:o="urn:schemas-microsoft-com:office:office" xmlns:r="http://schemas.openxmlformats.org/officeDocument/2006/relationships" xmlns:m="http://schemas.openxmlformats.org/officeDocument/2006/math" xmlns:v="urn:schemas-microsoft-com:vml" xmlns:wp14="http://schemas.microsoft.com/office/word/2010/wordprocessingDrawing" xmlns:wp="http://schemas.openxmlformats.org/drawingml/2006/wordprocessingDrawing" xmlns:w10="urn:schemas-microsoft-com:office:word" xmlns:w="http://schemas.openxmlformats.org/wordprocessingml/2006/main" xmlns:w14="http://schemas.microsoft.com/office/word/2010/wordml" xmlns:w15="http://schemas.microsoft.com/office/word/2012/wordml" xmlns:w16se="http://schemas.microsoft.com/office/word/2015/wordml/symex" xmlns:wpg="http://schemas.microsoft.com/office/word/2010/wordprocessingGroup" xmlns:wpi="http://schemas.microsoft.com/office/word/2010/wordprocessingInk" xmlns:wne="http://schemas.microsoft.com/office/word/2006/wordml" xmlns:wps="http://schemas.microsoft.com/office/word/2010/wordprocessingShape" mc:Ignorable="w14 w15 w16se wp14">
   <w:body>
     <w:p>
       <w:pPr>
+        <w:tabs>
+          <w:tab w:val="left" w:pos="-90"/>
+          <w:tab w:val="left" w:pos="0"/>
+          <w:tab w:val="left" w:pos="5325"/>
+          <w:tab w:val="left" w:pos="5670"/>
+          <w:tab w:val="left" w:pos="6390"/>
+          <w:tab w:val="left" w:pos="7110"/>
+          <w:tab w:val="left" w:pos="7830"/>
+          <w:tab w:val="left" w:pos="8550"/>
+          <w:tab w:val="left" w:pos="9270"/>
+        </w:tabs>
         <w:jc w:val="center"/>
         <w:rPr>
-          <w:rFonts w:hint="eastAsia"/>
-          <w:sz w:val="22"/>
-          <w:szCs w:val="22"/>
-        </w:rPr>
-      </w:pPr>
-      <w:r>
-        <w:rPr>
-          <w:sz w:val="22"/>
-          <w:szCs w:val="22"/>
-        </w:rPr>
-        <w:t>Appendix</w:t>
-      </w:r>
-    </w:p>
-    <w:p>
-      <w:pPr>
-        <w:rPr>
-          <w:rFonts w:hint="eastAsia"/>
-          <w:sz w:val="22"/>
-          <w:szCs w:val="22"/>
-        </w:rPr>
-      </w:pPr>
-    </w:p>
-    <w:p>
-      <w:pPr>
-        <w:rPr>
-          <w:rFonts w:hint="eastAsia"/>
-          <w:sz w:val="22"/>
-          <w:szCs w:val="22"/>
-        </w:rPr>
-      </w:pPr>
-    </w:p>
-    <w:p>
-      <w:pPr>
-        <w:rPr>
-          <w:rFonts w:hint="eastAsia"/>
-          <w:sz w:val="22"/>
-          <w:szCs w:val="22"/>
-        </w:rPr>
-      </w:pPr>
-      <w:r>
-        <w:rPr>
-          <w:rFonts w:hint="eastAsia"/>
-          <w:sz w:val="22"/>
-          <w:szCs w:val="22"/>
-        </w:rPr>
-        <w:t>{%</w:t>
-      </w:r>
-      <w:r>
-        <w:rPr>
-          <w:sz w:val="22"/>
-          <w:szCs w:val="22"/>
-        </w:rPr>
-        <w:t>p</w:t>
-      </w:r>
-      <w:r>
-        <w:rPr>
-          <w:rFonts w:hint="eastAsia"/>
-          <w:sz w:val="22"/>
-          <w:szCs w:val="22"/>
-        </w:rPr>
-        <w:t xml:space="preserve"> if </w:t>
-      </w:r>
-      <w:proofErr w:type="spellStart"/>
-      <w:r>
-        <w:rPr>
-          <w:rFonts w:hint="eastAsia"/>
-          <w:sz w:val="22"/>
-          <w:szCs w:val="22"/>
-        </w:rPr>
-        <w:t>need_past_address_appendix</w:t>
-      </w:r>
-      <w:proofErr w:type="spellEnd"/>
-      <w:r>
-        <w:rPr>
-          <w:rFonts w:hint="eastAsia"/>
+          <w:rFonts w:ascii="Times New Roman" w:eastAsia="Times New Roman" w:hAnsi="Times New Roman" w:cs="Times New Roman"/>
+          <w:b/>
+          <w:smallCaps/>
+          <w:color w:val="000000"/>
+          <w:kern w:val="0"/>
+          <w:sz w:val="36"/>
+          <w:lang w:eastAsia="en-US" w:bidi="ar-SA"/>
+        </w:rPr>
+      </w:pPr>
+      <w:r>
+        <w:rPr>
+          <w:rFonts w:ascii="Times New Roman" w:eastAsia="Times New Roman" w:hAnsi="Times New Roman" w:cs="Times New Roman"/>
+          <w:b/>
+          <w:smallCaps/>
+          <w:color w:val="000000"/>
+          <w:kern w:val="0"/>
+          <w:sz w:val="36"/>
+          <w:lang w:eastAsia="en-US" w:bidi="ar-SA"/>
+        </w:rPr>
+        <w:t>ADDENDUM</w:t>
+      </w:r>
+    </w:p>
+    <w:p>
+      <w:pPr>
+        <w:tabs>
+          <w:tab w:val="left" w:pos="-90"/>
+          <w:tab w:val="left" w:pos="0"/>
+          <w:tab w:val="left" w:pos="5325"/>
+          <w:tab w:val="left" w:pos="5670"/>
+          <w:tab w:val="left" w:pos="6390"/>
+          <w:tab w:val="left" w:pos="7110"/>
+          <w:tab w:val="left" w:pos="7830"/>
+          <w:tab w:val="left" w:pos="8550"/>
+          <w:tab w:val="left" w:pos="9270"/>
+        </w:tabs>
+        <w:jc w:val="center"/>
+        <w:rPr>
+          <w:rFonts w:ascii="Times New Roman" w:eastAsia="Times New Roman" w:hAnsi="Times New Roman" w:cs="Times New Roman"/>
+          <w:b/>
+          <w:smallCaps/>
+          <w:color w:val="000000"/>
+          <w:kern w:val="0"/>
+          <w:lang w:eastAsia="en-US" w:bidi="ar-SA"/>
+        </w:rPr>
+      </w:pPr>
+      <w:r>
+        <w:rPr>
+          <w:rFonts w:ascii="Times New Roman" w:eastAsia="Times New Roman" w:hAnsi="Times New Roman" w:cs="Times New Roman"/>
+          <w:b/>
+          <w:smallCaps/>
+          <w:color w:val="000000"/>
+          <w:kern w:val="0"/>
+          <w:lang w:eastAsia="en-US" w:bidi="ar-SA"/>
+        </w:rPr>
+        <w:t>COMMONWEALTH OF MASSACHUSETTS</w:t>
+      </w:r>
+      <w:r>
+        <w:rPr>
+          <w:rFonts w:ascii="Times New Roman" w:eastAsia="Times New Roman" w:hAnsi="Times New Roman" w:cs="Times New Roman"/>
+          <w:b/>
+          <w:smallCaps/>
+          <w:color w:val="000000"/>
+          <w:kern w:val="0"/>
+          <w:lang w:eastAsia="en-US" w:bidi="ar-SA"/>
+        </w:rPr>
+        <w:br/>
+        <w:t>TRIAL COURT</w:t>
+      </w:r>
+    </w:p>
+    <w:p>
+      <w:pPr>
+        <w:suppressAutoHyphens/>
+        <w:spacing w:line="240" w:lineRule="atLeast"/>
+        <w:contextualSpacing/>
+        <w:rPr>
+          <w:rFonts w:ascii="Times New Roman" w:eastAsia="Times New Roman" w:hAnsi="Times New Roman" w:cs="Times New Roman"/>
+          <w:kern w:val="0"/>
+          <w:lang w:eastAsia="en-US" w:bidi="ar-SA"/>
+        </w:rPr>
+      </w:pPr>
+    </w:p>
+    <w:p>
+      <w:pPr>
+        <w:tabs>
+          <w:tab w:val="left" w:pos="5040"/>
+        </w:tabs>
+        <w:suppressAutoHyphens/>
+        <w:spacing w:line="240" w:lineRule="atLeast"/>
+        <w:ind w:left="5040" w:hanging="5040"/>
+        <w:contextualSpacing/>
+        <w:rPr>
+          <w:rFonts w:ascii="Times New Roman" w:eastAsia="Times New Roman" w:hAnsi="Times New Roman" w:cs="Times New Roman"/>
+          <w:kern w:val="0"/>
+          <w:lang w:eastAsia="en-US" w:bidi="ar-SA"/>
+        </w:rPr>
+      </w:pPr>
+      <w:r>
+        <w:rPr>
+          <w:rFonts w:ascii="Times New Roman" w:eastAsia="Times New Roman" w:hAnsi="Times New Roman" w:cs="Times New Roman"/>
+          <w:kern w:val="0"/>
+          <w:lang w:eastAsia="en-US" w:bidi="ar-SA"/>
+        </w:rPr>
+        <w:t>{{ court.address.county }}, ss</w:t>
+      </w:r>
+      <w:r>
+        <w:rPr>
+          <w:rFonts w:ascii="Times New Roman" w:eastAsia="Times New Roman" w:hAnsi="Times New Roman" w:cs="Times New Roman"/>
+          <w:kern w:val="0"/>
+          <w:lang w:eastAsia="en-US" w:bidi="ar-SA"/>
+        </w:rPr>
+        <w:tab/>
+        <w:t>{{ court }}</w:t>
+      </w:r>
+    </w:p>
+    <w:p>
+      <w:pPr>
+        <w:suppressAutoHyphens/>
+        <w:spacing w:line="240" w:lineRule="atLeast"/>
+        <w:ind w:left="5040"/>
+        <w:contextualSpacing/>
+        <w:rPr>
+          <w:rFonts w:ascii="Times New Roman" w:eastAsia="Times New Roman" w:hAnsi="Times New Roman" w:cs="Times New Roman"/>
+          <w:kern w:val="0"/>
+          <w:lang w:eastAsia="en-US" w:bidi="ar-SA"/>
+        </w:rPr>
+      </w:pPr>
+    </w:p>
+    <w:p>
+      <w:pPr>
+        <w:suppressAutoHyphens/>
+        <w:spacing w:line="240" w:lineRule="atLeast"/>
+        <w:ind w:left="5040"/>
+        <w:contextualSpacing/>
+        <w:rPr>
+          <w:rFonts w:ascii="Times New Roman" w:eastAsia="Times New Roman" w:hAnsi="Times New Roman" w:cs="Times New Roman"/>
+          <w:kern w:val="0"/>
+          <w:lang w:eastAsia="en-US" w:bidi="ar-SA"/>
+        </w:rPr>
+      </w:pPr>
+      <w:r>
+        <w:rPr>
+          <w:rFonts w:ascii="Times New Roman" w:eastAsia="Times New Roman" w:hAnsi="Times New Roman" w:cs="Times New Roman"/>
+          <w:kern w:val="0"/>
+          <w:lang w:eastAsia="en-US" w:bidi="ar-SA"/>
+        </w:rPr>
+        <w:t xml:space="preserve">DOCKET NO: </w:t>
+      </w:r>
+    </w:p>
+    <w:p>
+      <w:pPr>
+        <w:suppressAutoHyphens/>
+        <w:spacing w:line="240" w:lineRule="atLeast"/>
+        <w:contextualSpacing/>
+        <w:rPr>
+          <w:rFonts w:ascii="Times New Roman" w:eastAsia="Times New Roman" w:hAnsi="Times New Roman" w:cs="Times New Roman"/>
+          <w:kern w:val="0"/>
+          <w:lang w:eastAsia="en-US" w:bidi="ar-SA"/>
+        </w:rPr>
+      </w:pPr>
+    </w:p>
+    <w:p>
+      <w:pPr>
+        <w:suppressAutoHyphens/>
+        <w:spacing w:line="240" w:lineRule="atLeast"/>
+        <w:contextualSpacing/>
+        <w:rPr>
+          <w:rFonts w:ascii="Times New Roman" w:eastAsia="Times New Roman" w:hAnsi="Times New Roman" w:cs="Times New Roman"/>
+          <w:kern w:val="0"/>
+          <w:lang w:eastAsia="en-US" w:bidi="ar-SA"/>
+        </w:rPr>
+      </w:pPr>
+      <w:r>
+        <w:rPr>
+          <w:rFonts w:ascii="Times New Roman" w:eastAsia="Times New Roman" w:hAnsi="Times New Roman" w:cs="Times New Roman"/>
+          <w:kern w:val="0"/>
+          <w:lang w:eastAsia="en-US" w:bidi="ar-SA"/>
+        </w:rPr>
+        <w:t xml:space="preserve">{{ </w:t>
+      </w:r>
+      <w:r>
+        <w:rPr>
+          <w:rFonts w:ascii="Times New Roman" w:eastAsia="Times New Roman" w:hAnsi="Times New Roman" w:cs="Times New Roman"/>
+          <w:kern w:val="0"/>
+          <w:lang w:eastAsia="en-US" w:bidi="ar-SA"/>
+        </w:rPr>
+        <w:t>users</w:t>
+      </w:r>
+      <w:r>
+        <w:rPr>
+          <w:rFonts w:ascii="Times New Roman" w:eastAsia="Times New Roman" w:hAnsi="Times New Roman" w:cs="Times New Roman"/>
+          <w:kern w:val="0"/>
+          <w:lang w:eastAsia="en-US" w:bidi="ar-SA"/>
+        </w:rPr>
+        <w:t xml:space="preserve"> }},</w:t>
+      </w:r>
+    </w:p>
+    <w:p>
+      <w:pPr>
+        <w:suppressAutoHyphens/>
+        <w:spacing w:line="240" w:lineRule="atLeast"/>
+        <w:contextualSpacing/>
+        <w:rPr>
+          <w:rFonts w:ascii="Times New Roman" w:eastAsia="Times New Roman" w:hAnsi="Times New Roman" w:cs="Times New Roman"/>
+          <w:b/>
+          <w:kern w:val="0"/>
+          <w:lang w:eastAsia="en-US" w:bidi="ar-SA"/>
+        </w:rPr>
+      </w:pPr>
+      <w:r>
+        <w:rPr>
+          <w:rFonts w:ascii="Times New Roman" w:eastAsia="Times New Roman" w:hAnsi="Times New Roman" w:cs="Times New Roman"/>
+          <w:b/>
+          <w:kern w:val="0"/>
+          <w:lang w:eastAsia="en-US" w:bidi="ar-SA"/>
+        </w:rPr>
+        <w:t>Plaintiff</w:t>
+      </w:r>
+    </w:p>
+    <w:p>
+      <w:pPr>
+        <w:suppressAutoHyphens/>
+        <w:spacing w:line="240" w:lineRule="atLeast"/>
+        <w:contextualSpacing/>
+        <w:rPr>
+          <w:rFonts w:ascii="Times New Roman" w:eastAsia="Times New Roman" w:hAnsi="Times New Roman" w:cs="Times New Roman"/>
+          <w:kern w:val="0"/>
+          <w:lang w:eastAsia="en-US" w:bidi="ar-SA"/>
+        </w:rPr>
+      </w:pPr>
+    </w:p>
+    <w:p>
+      <w:pPr>
+        <w:tabs>
+          <w:tab w:val="left" w:pos="5040"/>
+        </w:tabs>
+        <w:suppressAutoHyphens/>
+        <w:spacing w:line="240" w:lineRule="atLeast"/>
+        <w:ind w:left="5040" w:hanging="5040"/>
+        <w:contextualSpacing/>
+        <w:rPr>
+          <w:rFonts w:ascii="Times New Roman" w:eastAsia="Times New Roman" w:hAnsi="Times New Roman" w:cs="Times New Roman"/>
+          <w:kern w:val="0"/>
+          <w:lang w:eastAsia="en-US" w:bidi="ar-SA"/>
+        </w:rPr>
+      </w:pPr>
+      <w:r>
+        <w:rPr>
+          <w:rFonts w:ascii="Times New Roman" w:eastAsia="Times New Roman" w:hAnsi="Times New Roman" w:cs="Times New Roman"/>
+          <w:kern w:val="0"/>
+          <w:lang w:eastAsia="en-US" w:bidi="ar-SA"/>
+        </w:rPr>
+        <w:t>vs.</w:t>
+      </w:r>
+      <w:r>
+        <w:rPr>
+          <w:rFonts w:ascii="Times New Roman" w:eastAsia="Times New Roman" w:hAnsi="Times New Roman" w:cs="Times New Roman"/>
+          <w:kern w:val="0"/>
+          <w:lang w:eastAsia="en-US" w:bidi="ar-SA"/>
+        </w:rPr>
+        <w:tab/>
+      </w:r>
+      <w:r>
+        <w:rPr>
+          <w:rFonts w:ascii="Times New Roman" w:eastAsia="Times New Roman" w:hAnsi="Times New Roman" w:cs="Times New Roman"/>
+          <w:b/>
+          <w:caps/>
+          <w:kern w:val="0"/>
+          <w:szCs w:val="20"/>
+          <w:lang w:eastAsia="en-US" w:bidi="ar-SA"/>
+        </w:rPr>
+        <w:t>addendum – aFfidavit DISCLOSING caRE OR cUSTODY pROCEEDING</w:t>
+      </w:r>
+    </w:p>
+    <w:p>
+      <w:pPr>
+        <w:tabs>
+          <w:tab w:val="left" w:pos="5040"/>
+        </w:tabs>
+        <w:suppressAutoHyphens/>
+        <w:spacing w:line="240" w:lineRule="atLeast"/>
+        <w:ind w:left="5040" w:hanging="5040"/>
+        <w:contextualSpacing/>
+        <w:rPr>
+          <w:rFonts w:ascii="Times New Roman" w:eastAsia="Times New Roman" w:hAnsi="Times New Roman" w:cs="Times New Roman"/>
+          <w:kern w:val="0"/>
+          <w:lang w:eastAsia="en-US" w:bidi="ar-SA"/>
+        </w:rPr>
+      </w:pPr>
+      <w:r>
+        <w:rPr>
+          <w:rFonts w:ascii="Times New Roman" w:eastAsia="Times New Roman" w:hAnsi="Times New Roman" w:cs="Times New Roman"/>
+          <w:kern w:val="0"/>
+          <w:lang w:eastAsia="en-US" w:bidi="ar-SA"/>
+        </w:rPr>
+        <w:t xml:space="preserve">{{ </w:t>
+      </w:r>
+      <w:r>
+        <w:rPr>
+          <w:rFonts w:ascii="Times New Roman" w:eastAsia="Times New Roman" w:hAnsi="Times New Roman" w:cs="Times New Roman"/>
+          <w:kern w:val="0"/>
+          <w:lang w:eastAsia="en-US" w:bidi="ar-SA"/>
+        </w:rPr>
+        <w:t xml:space="preserve">other_parties </w:t>
+      </w:r>
+      <w:r>
+        <w:rPr>
+          <w:rFonts w:ascii="Times New Roman" w:eastAsia="Times New Roman" w:hAnsi="Times New Roman" w:cs="Times New Roman"/>
+          <w:kern w:val="0"/>
+          <w:lang w:eastAsia="en-US" w:bidi="ar-SA"/>
+        </w:rPr>
+        <w:t>}}</w:t>
+      </w:r>
+    </w:p>
+    <w:p>
+      <w:pPr>
+        <w:tabs>
+          <w:tab w:val="left" w:pos="5040"/>
+        </w:tabs>
+        <w:suppressAutoHyphens/>
+        <w:spacing w:line="240" w:lineRule="atLeast"/>
+        <w:ind w:left="5040" w:hanging="5040"/>
+        <w:contextualSpacing/>
+        <w:rPr>
+          <w:rFonts w:ascii="Times New Roman" w:eastAsia="Times New Roman" w:hAnsi="Times New Roman" w:cs="Times New Roman"/>
+          <w:b/>
+          <w:kern w:val="0"/>
+          <w:lang w:eastAsia="en-US" w:bidi="ar-SA"/>
+        </w:rPr>
+      </w:pPr>
+      <w:r>
+        <w:rPr>
+          <w:rFonts w:ascii="Times New Roman" w:eastAsia="Times New Roman" w:hAnsi="Times New Roman" w:cs="Times New Roman"/>
+          <w:b/>
+          <w:kern w:val="0"/>
+          <w:lang w:eastAsia="en-US" w:bidi="ar-SA"/>
+        </w:rPr>
+        <w:t>Defendant</w:t>
+      </w:r>
+    </w:p>
+    <w:p>
+      <w:pPr>
+        <w:tabs>
+          <w:tab w:val="left" w:pos="5040"/>
+        </w:tabs>
+        <w:suppressAutoHyphens/>
+        <w:spacing w:line="240" w:lineRule="atLeast"/>
+        <w:ind w:left="5040" w:hanging="5040"/>
+        <w:contextualSpacing/>
+        <w:rPr>
+          <w:rFonts w:ascii="Times New Roman" w:eastAsia="Times New Roman" w:hAnsi="Times New Roman" w:cs="Times New Roman" w:hint="eastAsia"/>
+          <w:b/>
+          <w:kern w:val="0"/>
+          <w:lang w:eastAsia="en-US" w:bidi="ar-SA"/>
+        </w:rPr>
+      </w:pPr>
+    </w:p>
+    <w:p>
+      <w:pPr>
+        <w:rPr>
+          <w:rFonts w:hint="eastAsia"/>
+          <w:sz w:val="22"/>
+          <w:szCs w:val="22"/>
+        </w:rPr>
+      </w:pPr>
+      <w:r>
+        <w:rPr>
+          <w:sz w:val="22"/>
+          <w:szCs w:val="22"/>
+        </w:rPr>
+        <w:t xml:space="preserve">{%p if </w:t>
+      </w:r>
+      <w:r>
+        <w:rPr>
+          <w:rFonts w:hint="eastAsia"/>
+          <w:sz w:val="22"/>
+          <w:szCs w:val="22"/>
+        </w:rPr>
+        <w:t>need_children_appendix</w:t>
+      </w:r>
+      <w:r>
+        <w:rPr>
           <w:sz w:val="22"/>
           <w:szCs w:val="22"/>
         </w:rPr>
@@ -91,132 +408,34 @@
       <w:pPr>
         <w:rPr>
           <w:rFonts w:hint="eastAsia"/>
-          <w:sz w:val="22"/>
-          <w:szCs w:val="22"/>
-        </w:rPr>
-      </w:pPr>
-    </w:p>
-    <w:p>
-      <w:pPr>
-        <w:ind w:firstLine="420"/>
-        <w:rPr>
-          <w:rFonts w:hint="eastAsia"/>
-          <w:sz w:val="22"/>
-          <w:szCs w:val="22"/>
-        </w:rPr>
-      </w:pPr>
-      <w:r>
-        <w:rPr>
-          <w:rFonts w:hint="eastAsia"/>
-          <w:sz w:val="22"/>
-          <w:szCs w:val="22"/>
-        </w:rPr>
-        <w:t>{%</w:t>
-      </w:r>
-      <w:r>
-        <w:rPr>
-          <w:sz w:val="22"/>
-          <w:szCs w:val="22"/>
-        </w:rPr>
-        <w:t>p</w:t>
-      </w:r>
-      <w:r>
-        <w:rPr>
-          <w:rFonts w:hint="eastAsia"/>
-          <w:sz w:val="22"/>
-          <w:szCs w:val="22"/>
-        </w:rPr>
-        <w:t xml:space="preserve"> for child in children %}</w:t>
-      </w:r>
-    </w:p>
-    <w:p>
-      <w:pPr>
-        <w:rPr>
-          <w:rFonts w:hint="eastAsia"/>
-          <w:sz w:val="22"/>
-          <w:szCs w:val="22"/>
-        </w:rPr>
-      </w:pPr>
-    </w:p>
-    <w:p>
-      <w:pPr>
-        <w:ind w:left="420" w:firstLine="420"/>
-        <w:rPr>
-          <w:rFonts w:hint="eastAsia"/>
-          <w:sz w:val="22"/>
-          <w:szCs w:val="22"/>
-        </w:rPr>
-      </w:pPr>
-      <w:r>
-        <w:rPr>
-          <w:rFonts w:hint="eastAsia"/>
-          <w:sz w:val="22"/>
-          <w:szCs w:val="22"/>
-        </w:rPr>
-        <w:t>{%</w:t>
-      </w:r>
-      <w:r>
-        <w:rPr>
-          <w:sz w:val="22"/>
-          <w:szCs w:val="22"/>
-        </w:rPr>
-        <w:t>p</w:t>
-      </w:r>
-      <w:r>
-        <w:rPr>
-          <w:rFonts w:hint="eastAsia"/>
-          <w:sz w:val="22"/>
-          <w:szCs w:val="22"/>
-        </w:rPr>
-        <w:t xml:space="preserve"> if </w:t>
-      </w:r>
-      <w:proofErr w:type="spellStart"/>
-      <w:r>
-        <w:rPr>
-          <w:rFonts w:hint="eastAsia"/>
-          <w:sz w:val="22"/>
-          <w:szCs w:val="22"/>
-        </w:rPr>
-        <w:t>child.previous_addresses.put_on_appendix</w:t>
-      </w:r>
-      <w:proofErr w:type="spellEnd"/>
-      <w:r>
-        <w:rPr>
-          <w:sz w:val="22"/>
-          <w:szCs w:val="22"/>
-        </w:rPr>
-        <w:t xml:space="preserve"> </w:t>
-      </w:r>
-      <w:r>
-        <w:rPr>
-          <w:rFonts w:hint="eastAsia"/>
-          <w:sz w:val="22"/>
-          <w:szCs w:val="22"/>
-        </w:rPr>
-        <w:t>%}</w:t>
-      </w:r>
-    </w:p>
-    <w:p>
-      <w:pPr>
-        <w:rPr>
-          <w:rFonts w:hint="eastAsia"/>
-          <w:sz w:val="22"/>
-          <w:szCs w:val="22"/>
-        </w:rPr>
-      </w:pPr>
-    </w:p>
-    <w:p>
-      <w:pPr>
-        <w:rPr>
-          <w:rFonts w:hint="eastAsia"/>
-        </w:rPr>
-      </w:pPr>
-      <w:r>
-        <w:rPr>
-          <w:sz w:val="22"/>
-          <w:szCs w:val="22"/>
-        </w:rPr>
-        <w:t>Additional Past Address Information for {{ child }}</w:t>
+          <w:b/>
+          <w:sz w:val="22"/>
+          <w:szCs w:val="22"/>
+        </w:rPr>
+      </w:pPr>
+      <w:r>
+        <w:rPr>
+          <w:b/>
+          <w:sz w:val="22"/>
+          <w:szCs w:val="22"/>
+        </w:rPr>
+        <w:t>SECTION 2</w:t>
+      </w:r>
+      <w:r>
+        <w:rPr>
+          <w:b/>
+          <w:sz w:val="22"/>
+          <w:szCs w:val="22"/>
+        </w:rPr>
+        <w:t>.</w:t>
+      </w:r>
+      <w:r>
+        <w:rPr>
+          <w:b/>
+          <w:sz w:val="22"/>
+          <w:szCs w:val="22"/>
+        </w:rPr>
+        <w:t>Additional Children</w:t>
       </w:r>
     </w:p>
     <w:p>
@@ -269,37 +488,7 @@
                 <w:sz w:val="22"/>
                 <w:szCs w:val="22"/>
               </w:rPr>
-              <w:t xml:space="preserve">{%tr for address in </w:t>
-            </w:r>
-            <w:proofErr w:type="spellStart"/>
-            <w:r>
-              <w:rPr>
-                <w:sz w:val="22"/>
-                <w:szCs w:val="22"/>
-              </w:rPr>
-              <w:t>child.</w:t>
-            </w:r>
-            <w:r>
-              <w:rPr>
-                <w:sz w:val="22"/>
-                <w:szCs w:val="22"/>
-              </w:rPr>
-              <w:t>previous_addresses</w:t>
-            </w:r>
-            <w:proofErr w:type="spellEnd"/>
-            <w:r>
-              <w:rPr>
-                <w:sz w:val="22"/>
-                <w:szCs w:val="22"/>
-              </w:rPr>
-              <w:t>[</w:t>
-            </w:r>
-            <w:r>
-              <w:rPr>
-                <w:sz w:val="22"/>
-                <w:szCs w:val="22"/>
-              </w:rPr>
-              <w:t>2:] %}</w:t>
+              <w:t>{%tr for child in children[3:] %}</w:t>
             </w:r>
           </w:p>
         </w:tc>
@@ -331,7 +520,7 @@
                 <w:sz w:val="22"/>
                 <w:szCs w:val="22"/>
               </w:rPr>
-              <w:t>Past Address</w:t>
+              <w:t>Child Name</w:t>
             </w:r>
           </w:p>
         </w:tc>
@@ -358,23 +547,119 @@
                 <w:sz w:val="22"/>
                 <w:szCs w:val="22"/>
               </w:rPr>
-              <w:t xml:space="preserve">{{ </w:t>
-            </w:r>
-            <w:proofErr w:type="spellStart"/>
-            <w:r>
-              <w:rPr>
-                <w:sz w:val="22"/>
-                <w:szCs w:val="22"/>
-              </w:rPr>
-              <w:t>address.on_one_line</w:t>
-            </w:r>
-            <w:proofErr w:type="spellEnd"/>
-            <w:r>
-              <w:rPr>
-                <w:sz w:val="22"/>
-                <w:szCs w:val="22"/>
-              </w:rPr>
-              <w:t>() }}</w:t>
+              <w:t>{{ child.name.full() }}</w:t>
+            </w:r>
+          </w:p>
+        </w:tc>
+      </w:tr>
+      <w:tr>
+        <w:trPr>
+          <w:trHeight w:val="372"/>
+        </w:trPr>
+        <w:tc>
+          <w:tcPr>
+            <w:tcW w:w="9970" w:type="dxa"/>
+            <w:gridSpan w:val="2"/>
+            <w:tcBorders>
+              <w:top w:val="single" w:sz="2" w:space="0" w:color="000001"/>
+              <w:left w:val="single" w:sz="2" w:space="0" w:color="000001"/>
+              <w:bottom w:val="single" w:sz="2" w:space="0" w:color="000001"/>
+              <w:right w:val="single" w:sz="2" w:space="0" w:color="000001"/>
+            </w:tcBorders>
+            <w:shd w:val="clear" w:color="auto" w:fill="FFFFFF"/>
+          </w:tcPr>
+          <w:p>
+            <w:pPr>
+              <w:pStyle w:val="TableContents"/>
+              <w:rPr>
+                <w:rFonts w:hint="eastAsia"/>
+                <w:sz w:val="22"/>
+                <w:szCs w:val="22"/>
+              </w:rPr>
+            </w:pPr>
+            <w:r>
+              <w:rPr>
+                <w:sz w:val="22"/>
+                <w:szCs w:val="22"/>
+              </w:rPr>
+              <w:t>{%tr for address in child.p</w:t>
+            </w:r>
+            <w:r>
+              <w:rPr>
+                <w:sz w:val="22"/>
+                <w:szCs w:val="22"/>
+              </w:rPr>
+              <w:t>revious</w:t>
+            </w:r>
+            <w:r>
+              <w:rPr>
+                <w:sz w:val="22"/>
+                <w:szCs w:val="22"/>
+              </w:rPr>
+              <w:t>_addresses %}</w:t>
+            </w:r>
+          </w:p>
+        </w:tc>
+      </w:tr>
+      <w:tr>
+        <w:trPr>
+          <w:trHeight w:val="372"/>
+        </w:trPr>
+        <w:tc>
+          <w:tcPr>
+            <w:tcW w:w="2423" w:type="dxa"/>
+            <w:tcBorders>
+              <w:top w:val="single" w:sz="2" w:space="0" w:color="000001"/>
+              <w:left w:val="single" w:sz="2" w:space="0" w:color="000001"/>
+              <w:bottom w:val="single" w:sz="2" w:space="0" w:color="000001"/>
+              <w:right w:val="single" w:sz="2" w:space="0" w:color="000001"/>
+            </w:tcBorders>
+            <w:shd w:val="clear" w:color="auto" w:fill="FFFFFF"/>
+          </w:tcPr>
+          <w:p>
+            <w:pPr>
+              <w:pStyle w:val="TableContents"/>
+              <w:rPr>
+                <w:rFonts w:hint="eastAsia"/>
+                <w:sz w:val="22"/>
+                <w:szCs w:val="22"/>
+              </w:rPr>
+            </w:pPr>
+            <w:r>
+              <w:rPr>
+                <w:sz w:val="22"/>
+                <w:szCs w:val="22"/>
+              </w:rPr>
+              <w:t>Past Address</w:t>
+            </w:r>
+          </w:p>
+        </w:tc>
+        <w:tc>
+          <w:tcPr>
+            <w:tcW w:w="7547" w:type="dxa"/>
+            <w:tcBorders>
+              <w:top w:val="single" w:sz="2" w:space="0" w:color="000001"/>
+              <w:left w:val="single" w:sz="2" w:space="0" w:color="000001"/>
+              <w:bottom w:val="single" w:sz="2" w:space="0" w:color="000001"/>
+              <w:right w:val="single" w:sz="2" w:space="0" w:color="000001"/>
+            </w:tcBorders>
+            <w:shd w:val="clear" w:color="auto" w:fill="FFFFFF"/>
+          </w:tcPr>
+          <w:p>
+            <w:pPr>
+              <w:pStyle w:val="TableContents"/>
+              <w:rPr>
+                <w:rFonts w:hint="eastAsia"/>
+                <w:sz w:val="22"/>
+                <w:szCs w:val="22"/>
+              </w:rPr>
+            </w:pPr>
+            <w:r>
+              <w:rPr>
+                <w:sz w:val="22"/>
+                <w:szCs w:val="22"/>
+              </w:rPr>
+              <w:t>{{ address.on_one_line() }}</w:t>
             </w:r>
           </w:p>
         </w:tc>
@@ -397,6 +682,8 @@
               <w:pStyle w:val="TableContents"/>
               <w:rPr>
                 <w:rFonts w:hint="eastAsia"/>
+                <w:sz w:val="22"/>
+                <w:szCs w:val="22"/>
               </w:rPr>
             </w:pPr>
             <w:r>
@@ -404,23 +691,37 @@
                 <w:sz w:val="22"/>
                 <w:szCs w:val="22"/>
               </w:rPr>
-              <w:t xml:space="preserve">{%tr </w:t>
-            </w:r>
-            <w:proofErr w:type="spellStart"/>
-            <w:r>
-              <w:rPr>
-                <w:sz w:val="22"/>
-                <w:szCs w:val="22"/>
-              </w:rPr>
-              <w:t>endfor</w:t>
-            </w:r>
-            <w:proofErr w:type="spellEnd"/>
-            <w:r>
-              <w:rPr>
-                <w:sz w:val="22"/>
-                <w:szCs w:val="22"/>
-              </w:rPr>
-              <w:t xml:space="preserve"> %}</w:t>
+              <w:t>{%tr endfor %}</w:t>
+            </w:r>
+          </w:p>
+        </w:tc>
+      </w:tr>
+      <w:tr>
+        <w:tc>
+          <w:tcPr>
+            <w:tcW w:w="9970" w:type="dxa"/>
+            <w:gridSpan w:val="2"/>
+            <w:tcBorders>
+              <w:top w:val="single" w:sz="2" w:space="0" w:color="000001"/>
+              <w:left w:val="single" w:sz="2" w:space="0" w:color="000001"/>
+              <w:bottom w:val="single" w:sz="2" w:space="0" w:color="000001"/>
+              <w:right w:val="single" w:sz="2" w:space="0" w:color="000001"/>
+            </w:tcBorders>
+            <w:shd w:val="clear" w:color="auto" w:fill="FFFFFF"/>
+          </w:tcPr>
+          <w:p>
+            <w:pPr>
+              <w:pStyle w:val="TableContents"/>
+              <w:rPr>
+                <w:rFonts w:hint="eastAsia"/>
+              </w:rPr>
+            </w:pPr>
+            <w:r>
+              <w:rPr>
+                <w:sz w:val="22"/>
+                <w:szCs w:val="22"/>
+              </w:rPr>
+              <w:t>{%tr endfor %}</w:t>
             </w:r>
           </w:p>
         </w:tc>
@@ -428,102 +729,54 @@
     </w:tbl>
     <w:p>
       <w:pPr>
-        <w:ind w:left="420" w:firstLine="420"/>
-        <w:rPr>
-          <w:rFonts w:hint="eastAsia"/>
-          <w:sz w:val="22"/>
-          <w:szCs w:val="22"/>
-        </w:rPr>
-      </w:pPr>
-    </w:p>
-    <w:p>
-      <w:pPr>
-        <w:ind w:left="420" w:firstLine="420"/>
-        <w:rPr>
-          <w:rFonts w:hint="eastAsia"/>
-          <w:sz w:val="22"/>
-          <w:szCs w:val="22"/>
-        </w:rPr>
-      </w:pPr>
-      <w:r>
-        <w:rPr>
-          <w:rFonts w:hint="eastAsia"/>
-          <w:sz w:val="22"/>
-          <w:szCs w:val="22"/>
-        </w:rPr>
-        <w:t>{%</w:t>
-      </w:r>
-      <w:r>
-        <w:rPr>
-          <w:sz w:val="22"/>
-          <w:szCs w:val="22"/>
-        </w:rPr>
-        <w:t>p</w:t>
-      </w:r>
-      <w:r>
-        <w:rPr>
-          <w:rFonts w:hint="eastAsia"/>
-          <w:sz w:val="22"/>
-          <w:szCs w:val="22"/>
-        </w:rPr>
-        <w:t xml:space="preserve"> endif %}</w:t>
-      </w:r>
-    </w:p>
-    <w:p>
-      <w:pPr>
-        <w:ind w:firstLine="420"/>
-        <w:rPr>
-          <w:rFonts w:hint="eastAsia"/>
-          <w:sz w:val="22"/>
-          <w:szCs w:val="22"/>
-        </w:rPr>
-      </w:pPr>
-    </w:p>
-    <w:p>
-      <w:pPr>
-        <w:ind w:firstLine="420"/>
-        <w:rPr>
-          <w:rFonts w:hint="eastAsia"/>
-          <w:sz w:val="22"/>
-          <w:szCs w:val="22"/>
-        </w:rPr>
-      </w:pPr>
-      <w:r>
-        <w:rPr>
-          <w:rFonts w:hint="eastAsia"/>
-          <w:sz w:val="22"/>
-          <w:szCs w:val="22"/>
-        </w:rPr>
-        <w:t>{%</w:t>
-      </w:r>
-      <w:r>
-        <w:rPr>
-          <w:sz w:val="22"/>
-          <w:szCs w:val="22"/>
-        </w:rPr>
-        <w:t>p</w:t>
-      </w:r>
-      <w:r>
-        <w:rPr>
-          <w:rFonts w:hint="eastAsia"/>
-          <w:sz w:val="22"/>
-          <w:szCs w:val="22"/>
-        </w:rPr>
-        <w:t xml:space="preserve"> </w:t>
-      </w:r>
-      <w:proofErr w:type="spellStart"/>
-      <w:r>
-        <w:rPr>
-          <w:rFonts w:hint="eastAsia"/>
-          <w:sz w:val="22"/>
-          <w:szCs w:val="22"/>
-        </w:rPr>
-        <w:t>endfor</w:t>
-      </w:r>
-      <w:proofErr w:type="spellEnd"/>
-      <w:r>
-        <w:rPr>
-          <w:rFonts w:hint="eastAsia"/>
+        <w:rPr>
+          <w:rFonts w:hint="eastAsia"/>
+          <w:sz w:val="22"/>
+          <w:szCs w:val="22"/>
+        </w:rPr>
+      </w:pPr>
+      <w:r>
+        <w:rPr>
+          <w:sz w:val="22"/>
+          <w:szCs w:val="22"/>
+        </w:rPr>
+        <w:t>{%p endif %}</w:t>
+      </w:r>
+    </w:p>
+    <w:p>
+      <w:pPr>
+        <w:rPr>
+          <w:rFonts w:hint="eastAsia"/>
+          <w:sz w:val="22"/>
+          <w:szCs w:val="22"/>
+        </w:rPr>
+      </w:pPr>
+    </w:p>
+    <w:p>
+      <w:pPr>
+        <w:rPr>
+          <w:rFonts w:hint="eastAsia"/>
+          <w:sz w:val="22"/>
+          <w:szCs w:val="22"/>
+        </w:rPr>
+      </w:pPr>
+      <w:r>
+        <w:rPr>
+          <w:sz w:val="22"/>
+          <w:szCs w:val="22"/>
+        </w:rPr>
+        <w:t xml:space="preserve">{%p if </w:t>
+      </w:r>
+      <w:r>
+        <w:rPr>
+          <w:rFonts w:hint="eastAsia"/>
+          <w:sz w:val="22"/>
+          <w:szCs w:val="22"/>
+        </w:rPr>
+        <w:t>need_other_parties_appendix</w:t>
+      </w:r>
+      <w:r>
+        <w:rPr>
           <w:sz w:val="22"/>
           <w:szCs w:val="22"/>
         </w:rPr>
@@ -532,102 +785,28 @@
     </w:p>
     <w:p>
       <w:pPr>
-        <w:ind w:firstLine="420"/>
-        <w:rPr>
-          <w:rFonts w:hint="eastAsia"/>
-          <w:sz w:val="22"/>
-          <w:szCs w:val="22"/>
-        </w:rPr>
-      </w:pPr>
-    </w:p>
-    <w:p>
-      <w:pPr>
-        <w:rPr>
-          <w:rFonts w:hint="eastAsia"/>
-          <w:sz w:val="22"/>
-          <w:szCs w:val="22"/>
-        </w:rPr>
-      </w:pPr>
-      <w:r>
-        <w:rPr>
-          <w:rFonts w:hint="eastAsia"/>
-          <w:sz w:val="22"/>
-          <w:szCs w:val="22"/>
-        </w:rPr>
-        <w:t>{%</w:t>
-      </w:r>
-      <w:r>
-        <w:rPr>
-          <w:sz w:val="22"/>
-          <w:szCs w:val="22"/>
-        </w:rPr>
-        <w:t>p</w:t>
-      </w:r>
-      <w:r>
-        <w:rPr>
-          <w:rFonts w:hint="eastAsia"/>
-          <w:sz w:val="22"/>
-          <w:szCs w:val="22"/>
-        </w:rPr>
-        <w:t xml:space="preserve"> endif %}</w:t>
-      </w:r>
-    </w:p>
-    <w:p>
-      <w:pPr>
-        <w:rPr>
-          <w:rFonts w:hint="eastAsia"/>
-          <w:sz w:val="22"/>
-          <w:szCs w:val="22"/>
-        </w:rPr>
-      </w:pPr>
-    </w:p>
-    <w:p>
-      <w:pPr>
-        <w:rPr>
-          <w:rFonts w:hint="eastAsia"/>
-          <w:sz w:val="22"/>
-          <w:szCs w:val="22"/>
-        </w:rPr>
-      </w:pPr>
-      <w:r>
-        <w:rPr>
-          <w:sz w:val="22"/>
-          <w:szCs w:val="22"/>
-        </w:rPr>
-        <w:t xml:space="preserve">{%p if </w:t>
-      </w:r>
-      <w:proofErr w:type="spellStart"/>
-      <w:r>
-        <w:rPr>
-          <w:rFonts w:hint="eastAsia"/>
-          <w:sz w:val="22"/>
-          <w:szCs w:val="22"/>
-        </w:rPr>
-        <w:t>need_children_appendix</w:t>
-      </w:r>
-      <w:proofErr w:type="spellEnd"/>
-      <w:r>
-        <w:rPr>
-          <w:sz w:val="22"/>
-          <w:szCs w:val="22"/>
-        </w:rPr>
-        <w:t xml:space="preserve"> %}</w:t>
-      </w:r>
-    </w:p>
-    <w:p>
-      <w:pPr>
-        <w:rPr>
-          <w:rFonts w:hint="eastAsia"/>
-          <w:sz w:val="22"/>
-          <w:szCs w:val="22"/>
-        </w:rPr>
-      </w:pPr>
-      <w:r>
-        <w:rPr>
-          <w:sz w:val="22"/>
-          <w:szCs w:val="22"/>
-        </w:rPr>
-        <w:t>Additional Children</w:t>
+        <w:rPr>
+          <w:rFonts w:hint="eastAsia"/>
+          <w:b/>
+          <w:sz w:val="22"/>
+          <w:szCs w:val="22"/>
+        </w:rPr>
+      </w:pPr>
+      <w:r>
+        <w:rPr>
+          <w:b/>
+          <w:sz w:val="22"/>
+          <w:szCs w:val="22"/>
+        </w:rPr>
+        <w:t xml:space="preserve">SECTION 8. </w:t>
+      </w:r>
+      <w:r>
+        <w:rPr>
+          <w:b/>
+          <w:sz w:val="22"/>
+          <w:szCs w:val="22"/>
+        </w:rPr>
+        <w:t>Additional Other Parties</w:t>
       </w:r>
     </w:p>
     <w:p>
@@ -673,6 +852,8 @@
               <w:pStyle w:val="TableContents"/>
               <w:rPr>
                 <w:rFonts w:hint="eastAsia"/>
+                <w:sz w:val="22"/>
+                <w:szCs w:val="22"/>
               </w:rPr>
             </w:pPr>
             <w:r>
@@ -680,7 +861,75 @@
                 <w:sz w:val="22"/>
                 <w:szCs w:val="22"/>
               </w:rPr>
-              <w:t>{%tr for child in children[3:] %}</w:t>
+              <w:t xml:space="preserve">{%tr for </w:t>
+            </w:r>
+            <w:r>
+              <w:rPr>
+                <w:sz w:val="22"/>
+                <w:szCs w:val="22"/>
+              </w:rPr>
+              <w:t>proceeding</w:t>
+            </w:r>
+            <w:r>
+              <w:rPr>
+                <w:sz w:val="22"/>
+                <w:szCs w:val="22"/>
+              </w:rPr>
+              <w:t xml:space="preserve"> in </w:t>
+            </w:r>
+            <w:r>
+              <w:rPr>
+                <w:sz w:val="22"/>
+                <w:szCs w:val="22"/>
+              </w:rPr>
+              <w:t>other_care_custody_proceedings</w:t>
+            </w:r>
+            <w:r>
+              <w:rPr>
+                <w:sz w:val="22"/>
+                <w:szCs w:val="22"/>
+              </w:rPr>
+              <w:t>%}</w:t>
+            </w:r>
+          </w:p>
+        </w:tc>
+      </w:tr>
+      <w:tr>
+        <w:tc>
+          <w:tcPr>
+            <w:tcW w:w="9970" w:type="dxa"/>
+            <w:gridSpan w:val="2"/>
+            <w:tcBorders>
+              <w:top w:val="single" w:sz="2" w:space="0" w:color="000001"/>
+              <w:left w:val="single" w:sz="2" w:space="0" w:color="000001"/>
+              <w:bottom w:val="single" w:sz="2" w:space="0" w:color="000001"/>
+              <w:right w:val="single" w:sz="2" w:space="0" w:color="000001"/>
+            </w:tcBorders>
+            <w:shd w:val="clear" w:color="auto" w:fill="FFFFFF"/>
+          </w:tcPr>
+          <w:p>
+            <w:pPr>
+              <w:pStyle w:val="TableContents"/>
+              <w:rPr>
+                <w:rFonts w:hint="eastAsia"/>
+                <w:sz w:val="22"/>
+                <w:szCs w:val="22"/>
+              </w:rPr>
+            </w:pPr>
+            <w:r>
+              <w:t>{%tr if</w:t>
+            </w:r>
+            <w:r>
+              <w:t xml:space="preserve"> </w:t>
+            </w:r>
+            <w:r>
+              <w:rPr>
+                <w:rFonts w:hint="eastAsia"/>
+              </w:rPr>
+              <w:t xml:space="preserve">proceeding.put_on_appendix </w:t>
+            </w:r>
+            <w:r>
+              <w:t>%}</w:t>
             </w:r>
           </w:p>
         </w:tc>
@@ -712,7 +961,7 @@
                 <w:sz w:val="22"/>
                 <w:szCs w:val="22"/>
               </w:rPr>
-              <w:t>Child Name</w:t>
+              <w:t>Other Party Name</w:t>
             </w:r>
           </w:p>
         </w:tc>
@@ -739,88 +988,7 @@
                 <w:sz w:val="22"/>
                 <w:szCs w:val="22"/>
               </w:rPr>
-              <w:t xml:space="preserve">{{ </w:t>
-            </w:r>
-            <w:proofErr w:type="spellStart"/>
-            <w:r>
-              <w:rPr>
-                <w:sz w:val="22"/>
-                <w:szCs w:val="22"/>
-              </w:rPr>
-              <w:t>child.name.full</w:t>
-            </w:r>
-            <w:proofErr w:type="spellEnd"/>
-            <w:r>
-              <w:rPr>
-                <w:sz w:val="22"/>
-                <w:szCs w:val="22"/>
-              </w:rPr>
-              <w:t>() }}</w:t>
-            </w:r>
-          </w:p>
-        </w:tc>
-      </w:tr>
-      <w:tr>
-        <w:trPr>
-          <w:trHeight w:val="372"/>
-        </w:trPr>
-        <w:tc>
-          <w:tcPr>
-            <w:tcW w:w="9970" w:type="dxa"/>
-            <w:gridSpan w:val="2"/>
-            <w:tcBorders>
-              <w:top w:val="single" w:sz="2" w:space="0" w:color="000001"/>
-              <w:left w:val="single" w:sz="2" w:space="0" w:color="000001"/>
-              <w:bottom w:val="single" w:sz="2" w:space="0" w:color="000001"/>
-              <w:right w:val="single" w:sz="2" w:space="0" w:color="000001"/>
-            </w:tcBorders>
-            <w:shd w:val="clear" w:color="auto" w:fill="FFFFFF"/>
-          </w:tcPr>
-          <w:p>
-            <w:pPr>
-              <w:pStyle w:val="TableContents"/>
-              <w:rPr>
-                <w:rFonts w:hint="eastAsia"/>
-                <w:sz w:val="22"/>
-                <w:szCs w:val="22"/>
-              </w:rPr>
-            </w:pPr>
-            <w:r>
-              <w:rPr>
-                <w:sz w:val="22"/>
-                <w:szCs w:val="22"/>
-              </w:rPr>
-              <w:t xml:space="preserve">{%tr for address in </w:t>
-            </w:r>
-            <w:proofErr w:type="spellStart"/>
-            <w:r>
-              <w:rPr>
-                <w:sz w:val="22"/>
-                <w:szCs w:val="22"/>
-              </w:rPr>
-              <w:t>child.p</w:t>
-            </w:r>
-            <w:r>
-              <w:rPr>
-                <w:sz w:val="22"/>
-                <w:szCs w:val="22"/>
-              </w:rPr>
-              <w:t>revious</w:t>
-            </w:r>
-            <w:r>
-              <w:rPr>
-                <w:sz w:val="22"/>
-                <w:szCs w:val="22"/>
-              </w:rPr>
-              <w:t>_addresses</w:t>
-            </w:r>
-            <w:proofErr w:type="spellEnd"/>
-            <w:r>
-              <w:rPr>
-                <w:sz w:val="22"/>
-                <w:szCs w:val="22"/>
-              </w:rPr>
-              <w:t xml:space="preserve"> %}</w:t>
+              <w:t>{{ other_party.name.full() }}</w:t>
             </w:r>
           </w:p>
         </w:tc>
@@ -854,7 +1022,7 @@
                 <w:sz w:val="22"/>
                 <w:szCs w:val="22"/>
               </w:rPr>
-              <w:t>Past Address</w:t>
+              <w:t>Other Party Address</w:t>
             </w:r>
           </w:p>
         </w:tc>
@@ -885,21 +1053,19 @@
               </w:rPr>
               <w:t xml:space="preserve">{{ </w:t>
             </w:r>
-            <w:proofErr w:type="spellStart"/>
-            <w:r>
-              <w:rPr>
-                <w:sz w:val="22"/>
-                <w:szCs w:val="22"/>
-              </w:rPr>
-              <w:t>address.on_one_line</w:t>
-            </w:r>
-            <w:proofErr w:type="spellEnd"/>
-            <w:r>
-              <w:rPr>
-                <w:sz w:val="22"/>
-                <w:szCs w:val="22"/>
-              </w:rPr>
-              <w:t>() }}</w:t>
+            <w:r>
+              <w:rPr>
+                <w:sz w:val="22"/>
+                <w:szCs w:val="22"/>
+              </w:rPr>
+              <w:t>other_party.</w:t>
+            </w:r>
+            <w:r>
+              <w:rPr>
+                <w:sz w:val="22"/>
+                <w:szCs w:val="22"/>
+              </w:rPr>
+              <w:t>address.on_one_line() }}</w:t>
             </w:r>
           </w:p>
         </w:tc>
@@ -931,23 +1097,7 @@
                 <w:sz w:val="22"/>
                 <w:szCs w:val="22"/>
               </w:rPr>
-              <w:t xml:space="preserve">{%tr </w:t>
-            </w:r>
-            <w:proofErr w:type="spellStart"/>
-            <w:r>
-              <w:rPr>
-                <w:sz w:val="22"/>
-                <w:szCs w:val="22"/>
-              </w:rPr>
-              <w:t>endfor</w:t>
-            </w:r>
-            <w:proofErr w:type="spellEnd"/>
-            <w:r>
-              <w:rPr>
-                <w:sz w:val="22"/>
-                <w:szCs w:val="22"/>
-              </w:rPr>
-              <w:t xml:space="preserve"> %}</w:t>
+              <w:t>{%tr endif %}</w:t>
             </w:r>
           </w:p>
         </w:tc>
@@ -977,23 +1127,7 @@
                 <w:sz w:val="22"/>
                 <w:szCs w:val="22"/>
               </w:rPr>
-              <w:t xml:space="preserve">{%tr </w:t>
-            </w:r>
-            <w:proofErr w:type="spellStart"/>
-            <w:r>
-              <w:rPr>
-                <w:sz w:val="22"/>
-                <w:szCs w:val="22"/>
-              </w:rPr>
-              <w:t>endfor</w:t>
-            </w:r>
-            <w:proofErr w:type="spellEnd"/>
-            <w:r>
-              <w:rPr>
-                <w:sz w:val="22"/>
-                <w:szCs w:val="22"/>
-              </w:rPr>
-              <w:t xml:space="preserve"> %}</w:t>
+              <w:t>{%tr endfor %}</w:t>
             </w:r>
           </w:p>
         </w:tc>
@@ -1002,7 +1136,6 @@
     <w:p>
       <w:pPr>
         <w:rPr>
-          <w:rFonts w:hint="eastAsia"/>
           <w:sz w:val="22"/>
           <w:szCs w:val="22"/>
         </w:rPr>
@@ -1018,59 +1151,607 @@
     <w:p>
       <w:pPr>
         <w:rPr>
-          <w:rFonts w:hint="eastAsia"/>
-          <w:sz w:val="22"/>
-          <w:szCs w:val="22"/>
-        </w:rPr>
-      </w:pPr>
-    </w:p>
-    <w:p>
-      <w:pPr>
-        <w:rPr>
-          <w:rFonts w:hint="eastAsia"/>
-          <w:sz w:val="22"/>
-          <w:szCs w:val="22"/>
-        </w:rPr>
-      </w:pPr>
-      <w:r>
-        <w:rPr>
-          <w:sz w:val="22"/>
-          <w:szCs w:val="22"/>
-        </w:rPr>
-        <w:t xml:space="preserve">{%p if </w:t>
-      </w:r>
-      <w:proofErr w:type="spellStart"/>
-      <w:r>
-        <w:rPr>
-          <w:rFonts w:hint="eastAsia"/>
-          <w:sz w:val="22"/>
-          <w:szCs w:val="22"/>
-        </w:rPr>
-        <w:t>need_other_parties_appendix</w:t>
-      </w:r>
-      <w:proofErr w:type="spellEnd"/>
-      <w:r>
-        <w:rPr>
-          <w:sz w:val="22"/>
-          <w:szCs w:val="22"/>
-        </w:rPr>
-        <w:t xml:space="preserve"> %}</w:t>
-      </w:r>
-    </w:p>
-    <w:p>
-      <w:pPr>
-        <w:rPr>
-          <w:rFonts w:hint="eastAsia"/>
-          <w:sz w:val="22"/>
-          <w:szCs w:val="22"/>
-        </w:rPr>
-      </w:pPr>
-      <w:r>
-        <w:rPr>
-          <w:sz w:val="22"/>
-          <w:szCs w:val="22"/>
-        </w:rPr>
-        <w:t>Additional Other Parties</w:t>
+          <w:sz w:val="22"/>
+          <w:szCs w:val="22"/>
+        </w:rPr>
+      </w:pPr>
+    </w:p>
+    <w:p>
+      <w:pPr>
+        <w:rPr>
+          <w:rFonts w:hint="eastAsia"/>
+          <w:sz w:val="22"/>
+          <w:szCs w:val="22"/>
+        </w:rPr>
+      </w:pPr>
+      <w:r>
+        <w:rPr>
+          <w:sz w:val="22"/>
+          <w:szCs w:val="22"/>
+        </w:rPr>
+        <w:t>[TODO: ADDENDUM FOR BOX 12 – GALS AND ATTORNEYS]</w:t>
+      </w:r>
+      <w:bookmarkStart w:id="0" w:name="_GoBack"/>
+      <w:bookmarkEnd w:id="0"/>
+    </w:p>
+    <w:p>
+      <w:pPr>
+        <w:rPr>
+          <w:sz w:val="22"/>
+          <w:szCs w:val="22"/>
+        </w:rPr>
+      </w:pPr>
+    </w:p>
+    <w:p>
+      <w:pPr>
+        <w:rPr>
+          <w:rFonts w:hint="eastAsia"/>
+          <w:sz w:val="22"/>
+          <w:szCs w:val="22"/>
+        </w:rPr>
+      </w:pPr>
+      <w:r>
+        <w:rPr>
+          <w:rFonts w:hint="eastAsia"/>
+          <w:sz w:val="22"/>
+          <w:szCs w:val="22"/>
+        </w:rPr>
+        <w:t>{%</w:t>
+      </w:r>
+      <w:r>
+        <w:rPr>
+          <w:sz w:val="22"/>
+          <w:szCs w:val="22"/>
+        </w:rPr>
+        <w:t>p</w:t>
+      </w:r>
+      <w:r>
+        <w:rPr>
+          <w:rFonts w:hint="eastAsia"/>
+          <w:sz w:val="22"/>
+          <w:szCs w:val="22"/>
+        </w:rPr>
+        <w:t xml:space="preserve"> if need_past_address_appendix %}</w:t>
+      </w:r>
+    </w:p>
+    <w:p>
+      <w:pPr>
+        <w:rPr>
+          <w:rFonts w:hint="eastAsia"/>
+          <w:sz w:val="22"/>
+          <w:szCs w:val="22"/>
+        </w:rPr>
+      </w:pPr>
+      <w:r>
+        <w:rPr>
+          <w:rFonts w:hint="eastAsia"/>
+          <w:sz w:val="22"/>
+          <w:szCs w:val="22"/>
+        </w:rPr>
+        <w:br w:type="page"/>
+      </w:r>
+    </w:p>
+    <w:p>
+      <w:pPr>
+        <w:tabs>
+          <w:tab w:val="left" w:pos="-90"/>
+          <w:tab w:val="left" w:pos="0"/>
+          <w:tab w:val="left" w:pos="5325"/>
+          <w:tab w:val="left" w:pos="5670"/>
+          <w:tab w:val="left" w:pos="6390"/>
+          <w:tab w:val="left" w:pos="7110"/>
+          <w:tab w:val="left" w:pos="7830"/>
+          <w:tab w:val="left" w:pos="8550"/>
+          <w:tab w:val="left" w:pos="9270"/>
+        </w:tabs>
+        <w:jc w:val="center"/>
+        <w:rPr>
+          <w:rFonts w:ascii="Times New Roman" w:eastAsia="Times New Roman" w:hAnsi="Times New Roman" w:cs="Times New Roman"/>
+          <w:b/>
+          <w:smallCaps/>
+          <w:color w:val="000000"/>
+          <w:kern w:val="0"/>
+          <w:sz w:val="36"/>
+          <w:lang w:eastAsia="en-US" w:bidi="ar-SA"/>
+        </w:rPr>
+      </w:pPr>
+      <w:r>
+        <w:rPr>
+          <w:rFonts w:ascii="Times New Roman" w:eastAsia="Times New Roman" w:hAnsi="Times New Roman" w:cs="Times New Roman"/>
+          <w:b/>
+          <w:smallCaps/>
+          <w:color w:val="000000"/>
+          <w:kern w:val="0"/>
+          <w:sz w:val="36"/>
+          <w:lang w:eastAsia="en-US" w:bidi="ar-SA"/>
+        </w:rPr>
+        <w:lastRenderedPageBreak/>
+        <w:t xml:space="preserve">CONFIDENTIAL </w:t>
+      </w:r>
+      <w:r>
+        <w:rPr>
+          <w:rFonts w:ascii="Times New Roman" w:eastAsia="Times New Roman" w:hAnsi="Times New Roman" w:cs="Times New Roman"/>
+          <w:b/>
+          <w:smallCaps/>
+          <w:color w:val="000000"/>
+          <w:kern w:val="0"/>
+          <w:sz w:val="36"/>
+          <w:lang w:eastAsia="en-US" w:bidi="ar-SA"/>
+        </w:rPr>
+        <w:t>ADDENDUM</w:t>
+      </w:r>
+    </w:p>
+    <w:p>
+      <w:pPr>
+        <w:tabs>
+          <w:tab w:val="left" w:pos="-90"/>
+          <w:tab w:val="left" w:pos="0"/>
+          <w:tab w:val="left" w:pos="5325"/>
+          <w:tab w:val="left" w:pos="5670"/>
+          <w:tab w:val="left" w:pos="6390"/>
+          <w:tab w:val="left" w:pos="7110"/>
+          <w:tab w:val="left" w:pos="7830"/>
+          <w:tab w:val="left" w:pos="8550"/>
+          <w:tab w:val="left" w:pos="9270"/>
+        </w:tabs>
+        <w:jc w:val="center"/>
+        <w:rPr>
+          <w:rFonts w:ascii="Times New Roman" w:eastAsia="Times New Roman" w:hAnsi="Times New Roman" w:cs="Times New Roman"/>
+          <w:b/>
+          <w:smallCaps/>
+          <w:color w:val="000000"/>
+          <w:kern w:val="0"/>
+          <w:lang w:eastAsia="en-US" w:bidi="ar-SA"/>
+        </w:rPr>
+      </w:pPr>
+      <w:r>
+        <w:rPr>
+          <w:rFonts w:ascii="Times New Roman" w:eastAsia="Times New Roman" w:hAnsi="Times New Roman" w:cs="Times New Roman"/>
+          <w:b/>
+          <w:smallCaps/>
+          <w:color w:val="000000"/>
+          <w:kern w:val="0"/>
+          <w:lang w:eastAsia="en-US" w:bidi="ar-SA"/>
+        </w:rPr>
+        <w:t>COMMONWEALTH OF MASSACHUSETTS</w:t>
+      </w:r>
+      <w:r>
+        <w:rPr>
+          <w:rFonts w:ascii="Times New Roman" w:eastAsia="Times New Roman" w:hAnsi="Times New Roman" w:cs="Times New Roman"/>
+          <w:b/>
+          <w:smallCaps/>
+          <w:color w:val="000000"/>
+          <w:kern w:val="0"/>
+          <w:lang w:eastAsia="en-US" w:bidi="ar-SA"/>
+        </w:rPr>
+        <w:br/>
+        <w:t>TRIAL COURT</w:t>
+      </w:r>
+    </w:p>
+    <w:p>
+      <w:pPr>
+        <w:suppressAutoHyphens/>
+        <w:spacing w:line="240" w:lineRule="atLeast"/>
+        <w:contextualSpacing/>
+        <w:rPr>
+          <w:rFonts w:ascii="Times New Roman" w:eastAsia="Times New Roman" w:hAnsi="Times New Roman" w:cs="Times New Roman"/>
+          <w:kern w:val="0"/>
+          <w:lang w:eastAsia="en-US" w:bidi="ar-SA"/>
+        </w:rPr>
+      </w:pPr>
+    </w:p>
+    <w:p>
+      <w:pPr>
+        <w:tabs>
+          <w:tab w:val="left" w:pos="5040"/>
+        </w:tabs>
+        <w:suppressAutoHyphens/>
+        <w:spacing w:line="240" w:lineRule="atLeast"/>
+        <w:ind w:left="5040" w:hanging="5040"/>
+        <w:contextualSpacing/>
+        <w:rPr>
+          <w:rFonts w:ascii="Times New Roman" w:eastAsia="Times New Roman" w:hAnsi="Times New Roman" w:cs="Times New Roman"/>
+          <w:kern w:val="0"/>
+          <w:lang w:eastAsia="en-US" w:bidi="ar-SA"/>
+        </w:rPr>
+      </w:pPr>
+      <w:r>
+        <w:rPr>
+          <w:rFonts w:ascii="Times New Roman" w:eastAsia="Times New Roman" w:hAnsi="Times New Roman" w:cs="Times New Roman"/>
+          <w:kern w:val="0"/>
+          <w:lang w:eastAsia="en-US" w:bidi="ar-SA"/>
+        </w:rPr>
+        <w:t>{{ court.address.county }}, ss</w:t>
+      </w:r>
+      <w:r>
+        <w:rPr>
+          <w:rFonts w:ascii="Times New Roman" w:eastAsia="Times New Roman" w:hAnsi="Times New Roman" w:cs="Times New Roman"/>
+          <w:kern w:val="0"/>
+          <w:lang w:eastAsia="en-US" w:bidi="ar-SA"/>
+        </w:rPr>
+        <w:tab/>
+        <w:t>{{ court }}</w:t>
+      </w:r>
+    </w:p>
+    <w:p>
+      <w:pPr>
+        <w:suppressAutoHyphens/>
+        <w:spacing w:line="240" w:lineRule="atLeast"/>
+        <w:ind w:left="5040"/>
+        <w:contextualSpacing/>
+        <w:rPr>
+          <w:rFonts w:ascii="Times New Roman" w:eastAsia="Times New Roman" w:hAnsi="Times New Roman" w:cs="Times New Roman"/>
+          <w:kern w:val="0"/>
+          <w:lang w:eastAsia="en-US" w:bidi="ar-SA"/>
+        </w:rPr>
+      </w:pPr>
+    </w:p>
+    <w:p>
+      <w:pPr>
+        <w:suppressAutoHyphens/>
+        <w:spacing w:line="240" w:lineRule="atLeast"/>
+        <w:ind w:left="5040"/>
+        <w:contextualSpacing/>
+        <w:rPr>
+          <w:rFonts w:ascii="Times New Roman" w:eastAsia="Times New Roman" w:hAnsi="Times New Roman" w:cs="Times New Roman"/>
+          <w:kern w:val="0"/>
+          <w:lang w:eastAsia="en-US" w:bidi="ar-SA"/>
+        </w:rPr>
+      </w:pPr>
+      <w:r>
+        <w:rPr>
+          <w:rFonts w:ascii="Times New Roman" w:eastAsia="Times New Roman" w:hAnsi="Times New Roman" w:cs="Times New Roman"/>
+          <w:kern w:val="0"/>
+          <w:lang w:eastAsia="en-US" w:bidi="ar-SA"/>
+        </w:rPr>
+        <w:t xml:space="preserve">DOCKET NO: </w:t>
+      </w:r>
+    </w:p>
+    <w:p>
+      <w:pPr>
+        <w:suppressAutoHyphens/>
+        <w:spacing w:line="240" w:lineRule="atLeast"/>
+        <w:contextualSpacing/>
+        <w:rPr>
+          <w:rFonts w:ascii="Times New Roman" w:eastAsia="Times New Roman" w:hAnsi="Times New Roman" w:cs="Times New Roman"/>
+          <w:kern w:val="0"/>
+          <w:lang w:eastAsia="en-US" w:bidi="ar-SA"/>
+        </w:rPr>
+      </w:pPr>
+    </w:p>
+    <w:p>
+      <w:pPr>
+        <w:suppressAutoHyphens/>
+        <w:spacing w:line="240" w:lineRule="atLeast"/>
+        <w:contextualSpacing/>
+        <w:rPr>
+          <w:rFonts w:ascii="Times New Roman" w:eastAsia="Times New Roman" w:hAnsi="Times New Roman" w:cs="Times New Roman"/>
+          <w:kern w:val="0"/>
+          <w:lang w:eastAsia="en-US" w:bidi="ar-SA"/>
+        </w:rPr>
+      </w:pPr>
+      <w:r>
+        <w:rPr>
+          <w:rFonts w:ascii="Times New Roman" w:eastAsia="Times New Roman" w:hAnsi="Times New Roman" w:cs="Times New Roman"/>
+          <w:kern w:val="0"/>
+          <w:lang w:eastAsia="en-US" w:bidi="ar-SA"/>
+        </w:rPr>
+        <w:t xml:space="preserve">{{ </w:t>
+      </w:r>
+      <w:r>
+        <w:rPr>
+          <w:rFonts w:ascii="Times New Roman" w:eastAsia="Times New Roman" w:hAnsi="Times New Roman" w:cs="Times New Roman"/>
+          <w:kern w:val="0"/>
+          <w:lang w:eastAsia="en-US" w:bidi="ar-SA"/>
+        </w:rPr>
+        <w:t>users</w:t>
+      </w:r>
+      <w:r>
+        <w:rPr>
+          <w:rFonts w:ascii="Times New Roman" w:eastAsia="Times New Roman" w:hAnsi="Times New Roman" w:cs="Times New Roman"/>
+          <w:kern w:val="0"/>
+          <w:lang w:eastAsia="en-US" w:bidi="ar-SA"/>
+        </w:rPr>
+        <w:t xml:space="preserve"> }},</w:t>
+      </w:r>
+    </w:p>
+    <w:p>
+      <w:pPr>
+        <w:suppressAutoHyphens/>
+        <w:spacing w:line="240" w:lineRule="atLeast"/>
+        <w:contextualSpacing/>
+        <w:rPr>
+          <w:rFonts w:ascii="Times New Roman" w:eastAsia="Times New Roman" w:hAnsi="Times New Roman" w:cs="Times New Roman"/>
+          <w:b/>
+          <w:kern w:val="0"/>
+          <w:lang w:eastAsia="en-US" w:bidi="ar-SA"/>
+        </w:rPr>
+      </w:pPr>
+      <w:r>
+        <w:rPr>
+          <w:rFonts w:ascii="Times New Roman" w:eastAsia="Times New Roman" w:hAnsi="Times New Roman" w:cs="Times New Roman"/>
+          <w:b/>
+          <w:kern w:val="0"/>
+          <w:lang w:eastAsia="en-US" w:bidi="ar-SA"/>
+        </w:rPr>
+        <w:t>Plaintiff</w:t>
+      </w:r>
+    </w:p>
+    <w:p>
+      <w:pPr>
+        <w:suppressAutoHyphens/>
+        <w:spacing w:line="240" w:lineRule="atLeast"/>
+        <w:contextualSpacing/>
+        <w:rPr>
+          <w:rFonts w:ascii="Times New Roman" w:eastAsia="Times New Roman" w:hAnsi="Times New Roman" w:cs="Times New Roman"/>
+          <w:kern w:val="0"/>
+          <w:lang w:eastAsia="en-US" w:bidi="ar-SA"/>
+        </w:rPr>
+      </w:pPr>
+    </w:p>
+    <w:p>
+      <w:pPr>
+        <w:tabs>
+          <w:tab w:val="left" w:pos="5040"/>
+        </w:tabs>
+        <w:suppressAutoHyphens/>
+        <w:spacing w:line="240" w:lineRule="atLeast"/>
+        <w:ind w:left="5040" w:hanging="5040"/>
+        <w:contextualSpacing/>
+        <w:rPr>
+          <w:rFonts w:ascii="Times New Roman" w:eastAsia="Times New Roman" w:hAnsi="Times New Roman" w:cs="Times New Roman"/>
+          <w:kern w:val="0"/>
+          <w:lang w:eastAsia="en-US" w:bidi="ar-SA"/>
+        </w:rPr>
+      </w:pPr>
+      <w:r>
+        <w:rPr>
+          <w:rFonts w:ascii="Times New Roman" w:eastAsia="Times New Roman" w:hAnsi="Times New Roman" w:cs="Times New Roman"/>
+          <w:kern w:val="0"/>
+          <w:lang w:eastAsia="en-US" w:bidi="ar-SA"/>
+        </w:rPr>
+        <w:t>vs.</w:t>
+      </w:r>
+      <w:r>
+        <w:rPr>
+          <w:rFonts w:ascii="Times New Roman" w:eastAsia="Times New Roman" w:hAnsi="Times New Roman" w:cs="Times New Roman"/>
+          <w:kern w:val="0"/>
+          <w:lang w:eastAsia="en-US" w:bidi="ar-SA"/>
+        </w:rPr>
+        <w:tab/>
+      </w:r>
+      <w:r>
+        <w:rPr>
+          <w:rFonts w:ascii="Times New Roman" w:eastAsia="Times New Roman" w:hAnsi="Times New Roman" w:cs="Times New Roman"/>
+          <w:b/>
+          <w:caps/>
+          <w:kern w:val="0"/>
+          <w:szCs w:val="20"/>
+          <w:lang w:eastAsia="en-US" w:bidi="ar-SA"/>
+        </w:rPr>
+        <w:t>addendum – aFfidavit DISCLOSING caRE OR cUSTODY pROCEEDING</w:t>
+      </w:r>
+    </w:p>
+    <w:p>
+      <w:pPr>
+        <w:tabs>
+          <w:tab w:val="left" w:pos="5040"/>
+        </w:tabs>
+        <w:suppressAutoHyphens/>
+        <w:spacing w:line="240" w:lineRule="atLeast"/>
+        <w:ind w:left="5040" w:hanging="5040"/>
+        <w:contextualSpacing/>
+        <w:rPr>
+          <w:rFonts w:ascii="Times New Roman" w:eastAsia="Times New Roman" w:hAnsi="Times New Roman" w:cs="Times New Roman"/>
+          <w:kern w:val="0"/>
+          <w:lang w:eastAsia="en-US" w:bidi="ar-SA"/>
+        </w:rPr>
+      </w:pPr>
+      <w:r>
+        <w:rPr>
+          <w:rFonts w:ascii="Times New Roman" w:eastAsia="Times New Roman" w:hAnsi="Times New Roman" w:cs="Times New Roman"/>
+          <w:kern w:val="0"/>
+          <w:lang w:eastAsia="en-US" w:bidi="ar-SA"/>
+        </w:rPr>
+        <w:t xml:space="preserve">{{ </w:t>
+      </w:r>
+      <w:r>
+        <w:rPr>
+          <w:rFonts w:ascii="Times New Roman" w:eastAsia="Times New Roman" w:hAnsi="Times New Roman" w:cs="Times New Roman"/>
+          <w:kern w:val="0"/>
+          <w:lang w:eastAsia="en-US" w:bidi="ar-SA"/>
+        </w:rPr>
+        <w:t xml:space="preserve">other_parties </w:t>
+      </w:r>
+      <w:r>
+        <w:rPr>
+          <w:rFonts w:ascii="Times New Roman" w:eastAsia="Times New Roman" w:hAnsi="Times New Roman" w:cs="Times New Roman"/>
+          <w:kern w:val="0"/>
+          <w:lang w:eastAsia="en-US" w:bidi="ar-SA"/>
+        </w:rPr>
+        <w:t>}}</w:t>
+      </w:r>
+    </w:p>
+    <w:p>
+      <w:pPr>
+        <w:tabs>
+          <w:tab w:val="left" w:pos="5040"/>
+        </w:tabs>
+        <w:suppressAutoHyphens/>
+        <w:spacing w:line="240" w:lineRule="atLeast"/>
+        <w:ind w:left="5040" w:hanging="5040"/>
+        <w:contextualSpacing/>
+        <w:rPr>
+          <w:rFonts w:ascii="Times New Roman" w:eastAsia="Times New Roman" w:hAnsi="Times New Roman" w:cs="Times New Roman"/>
+          <w:b/>
+          <w:kern w:val="0"/>
+          <w:lang w:eastAsia="en-US" w:bidi="ar-SA"/>
+        </w:rPr>
+      </w:pPr>
+      <w:r>
+        <w:rPr>
+          <w:rFonts w:ascii="Times New Roman" w:eastAsia="Times New Roman" w:hAnsi="Times New Roman" w:cs="Times New Roman"/>
+          <w:b/>
+          <w:kern w:val="0"/>
+          <w:lang w:eastAsia="en-US" w:bidi="ar-SA"/>
+        </w:rPr>
+        <w:t>Defendant</w:t>
+      </w:r>
+    </w:p>
+    <w:p>
+      <w:pPr>
+        <w:rPr>
+          <w:rFonts w:hint="eastAsia"/>
+          <w:sz w:val="22"/>
+          <w:szCs w:val="22"/>
+        </w:rPr>
+      </w:pPr>
+    </w:p>
+    <w:p>
+      <w:pPr>
+        <w:ind w:firstLine="420"/>
+        <w:rPr>
+          <w:rFonts w:hint="eastAsia"/>
+          <w:sz w:val="22"/>
+          <w:szCs w:val="22"/>
+        </w:rPr>
+      </w:pPr>
+      <w:r>
+        <w:rPr>
+          <w:rFonts w:hint="eastAsia"/>
+          <w:sz w:val="22"/>
+          <w:szCs w:val="22"/>
+        </w:rPr>
+        <w:t>{%</w:t>
+      </w:r>
+      <w:r>
+        <w:rPr>
+          <w:sz w:val="22"/>
+          <w:szCs w:val="22"/>
+        </w:rPr>
+        <w:t>p</w:t>
+      </w:r>
+      <w:r>
+        <w:rPr>
+          <w:rFonts w:hint="eastAsia"/>
+          <w:sz w:val="22"/>
+          <w:szCs w:val="22"/>
+        </w:rPr>
+        <w:t xml:space="preserve"> for child in children %}</w:t>
+      </w:r>
+    </w:p>
+    <w:p>
+      <w:pPr>
+        <w:rPr>
+          <w:rFonts w:hint="eastAsia"/>
+          <w:sz w:val="22"/>
+          <w:szCs w:val="22"/>
+        </w:rPr>
+      </w:pPr>
+    </w:p>
+    <w:p>
+      <w:pPr>
+        <w:ind w:left="420" w:firstLine="420"/>
+        <w:rPr>
+          <w:rFonts w:hint="eastAsia"/>
+          <w:sz w:val="22"/>
+          <w:szCs w:val="22"/>
+        </w:rPr>
+      </w:pPr>
+      <w:r>
+        <w:rPr>
+          <w:rFonts w:hint="eastAsia"/>
+          <w:sz w:val="22"/>
+          <w:szCs w:val="22"/>
+        </w:rPr>
+        <w:t>{%</w:t>
+      </w:r>
+      <w:r>
+        <w:rPr>
+          <w:sz w:val="22"/>
+          <w:szCs w:val="22"/>
+        </w:rPr>
+        <w:t>p</w:t>
+      </w:r>
+      <w:r>
+        <w:rPr>
+          <w:rFonts w:hint="eastAsia"/>
+          <w:sz w:val="22"/>
+          <w:szCs w:val="22"/>
+        </w:rPr>
+        <w:t xml:space="preserve"> if </w:t>
+      </w:r>
+      <w:r>
+        <w:rPr>
+          <w:rFonts w:hint="eastAsia"/>
+          <w:sz w:val="22"/>
+          <w:szCs w:val="22"/>
+        </w:rPr>
+        <w:t>child.previous_addresses.put_on_appendix</w:t>
+      </w:r>
+      <w:r>
+        <w:rPr>
+          <w:sz w:val="22"/>
+          <w:szCs w:val="22"/>
+        </w:rPr>
+        <w:t xml:space="preserve"> </w:t>
+      </w:r>
+      <w:r>
+        <w:rPr>
+          <w:rFonts w:hint="eastAsia"/>
+          <w:sz w:val="22"/>
+          <w:szCs w:val="22"/>
+        </w:rPr>
+        <w:t>%}</w:t>
+      </w:r>
+    </w:p>
+    <w:p>
+      <w:pPr>
+        <w:rPr>
+          <w:rFonts w:hint="eastAsia"/>
+          <w:sz w:val="22"/>
+          <w:szCs w:val="22"/>
+        </w:rPr>
+      </w:pPr>
+    </w:p>
+    <w:p>
+      <w:pPr>
+        <w:rPr>
+          <w:rFonts w:hint="eastAsia"/>
+          <w:b/>
+        </w:rPr>
+      </w:pPr>
+      <w:r>
+        <w:rPr>
+          <w:b/>
+          <w:sz w:val="22"/>
+          <w:szCs w:val="22"/>
+        </w:rPr>
+        <w:t xml:space="preserve">SECTION 10. </w:t>
+      </w:r>
+      <w:r>
+        <w:rPr>
+          <w:b/>
+          <w:sz w:val="22"/>
+          <w:szCs w:val="22"/>
+        </w:rPr>
+        <w:t>Additional Past Address Information for {{ child }}</w:t>
+      </w:r>
+      <w:r>
+        <w:rPr>
+          <w:b/>
+          <w:sz w:val="22"/>
+          <w:szCs w:val="22"/>
+        </w:rPr>
+        <w:t xml:space="preserve"> </w:t>
+      </w:r>
+      <w:r>
+        <w:rPr>
+          <w:b/>
+          <w:sz w:val="22"/>
+          <w:szCs w:val="22"/>
+        </w:rPr>
+        <w:t xml:space="preserve"> to be kept confidential</w:t>
       </w:r>
     </w:p>
     <w:p>
@@ -1116,8 +1797,6 @@
               <w:pStyle w:val="TableContents"/>
               <w:rPr>
                 <w:rFonts w:hint="eastAsia"/>
-                <w:sz w:val="22"/>
-                <w:szCs w:val="22"/>
               </w:rPr>
             </w:pPr>
             <w:r>
@@ -1125,92 +1804,7 @@
                 <w:sz w:val="22"/>
                 <w:szCs w:val="22"/>
               </w:rPr>
-              <w:t xml:space="preserve">{%tr for </w:t>
-            </w:r>
-            <w:r>
-              <w:rPr>
-                <w:sz w:val="22"/>
-                <w:szCs w:val="22"/>
-              </w:rPr>
-              <w:t>proceeding</w:t>
-            </w:r>
-            <w:r>
-              <w:rPr>
-                <w:sz w:val="22"/>
-                <w:szCs w:val="22"/>
-              </w:rPr>
-              <w:t xml:space="preserve"> in </w:t>
-            </w:r>
-            <w:proofErr w:type="spellStart"/>
-            <w:r>
-              <w:rPr>
-                <w:sz w:val="22"/>
-                <w:szCs w:val="22"/>
-              </w:rPr>
-              <w:t>other_care_custody_proceedings</w:t>
-            </w:r>
-            <w:proofErr w:type="spellEnd"/>
-            <w:r>
-              <w:rPr>
-                <w:sz w:val="22"/>
-                <w:szCs w:val="22"/>
-              </w:rPr>
-              <w:t>%}</w:t>
-            </w:r>
-          </w:p>
-        </w:tc>
-      </w:tr>
-      <w:tr>
-        <w:tc>
-          <w:tcPr>
-            <w:tcW w:w="9970" w:type="dxa"/>
-            <w:gridSpan w:val="2"/>
-            <w:tcBorders>
-              <w:top w:val="single" w:sz="2" w:space="0" w:color="000001"/>
-              <w:left w:val="single" w:sz="2" w:space="0" w:color="000001"/>
-              <w:bottom w:val="single" w:sz="2" w:space="0" w:color="000001"/>
-              <w:right w:val="single" w:sz="2" w:space="0" w:color="000001"/>
-            </w:tcBorders>
-            <w:shd w:val="clear" w:color="auto" w:fill="FFFFFF"/>
-          </w:tcPr>
-          <w:p>
-            <w:pPr>
-              <w:pStyle w:val="TableContents"/>
-              <w:rPr>
-                <w:sz w:val="22"/>
-                <w:szCs w:val="22"/>
-              </w:rPr>
-            </w:pPr>
-            <w:r>
-              <w:t>{%</w:t>
-            </w:r>
-            <w:r>
-              <w:t>tr</w:t>
-            </w:r>
-            <w:r>
-              <w:t xml:space="preserve"> if</w:t>
-            </w:r>
-            <w:r>
-              <w:t xml:space="preserve"> </w:t>
-            </w:r>
-            <w:bookmarkStart w:id="0" w:name="_GoBack"/>
-            <w:bookmarkEnd w:id="0"/>
-            <w:proofErr w:type="spellStart"/>
-            <w:r>
-              <w:rPr>
-                <w:rFonts w:hint="eastAsia"/>
-              </w:rPr>
-              <w:t>proceeding.put_on_appendix</w:t>
-            </w:r>
-            <w:proofErr w:type="spellEnd"/>
-            <w:r>
-              <w:rPr>
-                <w:rFonts w:hint="eastAsia"/>
-              </w:rPr>
-              <w:t xml:space="preserve"> </w:t>
-            </w:r>
-            <w:r>
-              <w:t>%}</w:t>
+              <w:t>{%tr for address in child.previous_addresses[2:] %}</w:t>
             </w:r>
           </w:p>
         </w:tc>
@@ -1242,7 +1836,7 @@
                 <w:sz w:val="22"/>
                 <w:szCs w:val="22"/>
               </w:rPr>
-              <w:t>Other Party Name</w:t>
+              <w:t>Past Address</w:t>
             </w:r>
           </w:p>
         </w:tc>
@@ -1269,109 +1863,7 @@
                 <w:sz w:val="22"/>
                 <w:szCs w:val="22"/>
               </w:rPr>
-              <w:t xml:space="preserve">{{ </w:t>
-            </w:r>
-            <w:proofErr w:type="spellStart"/>
-            <w:r>
-              <w:rPr>
-                <w:sz w:val="22"/>
-                <w:szCs w:val="22"/>
-              </w:rPr>
-              <w:t>other_party.name.full</w:t>
-            </w:r>
-            <w:proofErr w:type="spellEnd"/>
-            <w:r>
-              <w:rPr>
-                <w:sz w:val="22"/>
-                <w:szCs w:val="22"/>
-              </w:rPr>
-              <w:t>() }}</w:t>
-            </w:r>
-          </w:p>
-        </w:tc>
-      </w:tr>
-      <w:tr>
-        <w:trPr>
-          <w:trHeight w:val="372"/>
-        </w:trPr>
-        <w:tc>
-          <w:tcPr>
-            <w:tcW w:w="2423" w:type="dxa"/>
-            <w:tcBorders>
-              <w:top w:val="single" w:sz="2" w:space="0" w:color="000001"/>
-              <w:left w:val="single" w:sz="2" w:space="0" w:color="000001"/>
-              <w:bottom w:val="single" w:sz="2" w:space="0" w:color="000001"/>
-              <w:right w:val="single" w:sz="2" w:space="0" w:color="000001"/>
-            </w:tcBorders>
-            <w:shd w:val="clear" w:color="auto" w:fill="FFFFFF"/>
-          </w:tcPr>
-          <w:p>
-            <w:pPr>
-              <w:pStyle w:val="TableContents"/>
-              <w:rPr>
-                <w:rFonts w:hint="eastAsia"/>
-                <w:sz w:val="22"/>
-                <w:szCs w:val="22"/>
-              </w:rPr>
-            </w:pPr>
-            <w:r>
-              <w:rPr>
-                <w:sz w:val="22"/>
-                <w:szCs w:val="22"/>
-              </w:rPr>
-              <w:t>Other Party Address</w:t>
-            </w:r>
-          </w:p>
-        </w:tc>
-        <w:tc>
-          <w:tcPr>
-            <w:tcW w:w="7547" w:type="dxa"/>
-            <w:tcBorders>
-              <w:top w:val="single" w:sz="2" w:space="0" w:color="000001"/>
-              <w:left w:val="single" w:sz="2" w:space="0" w:color="000001"/>
-              <w:bottom w:val="single" w:sz="2" w:space="0" w:color="000001"/>
-              <w:right w:val="single" w:sz="2" w:space="0" w:color="000001"/>
-            </w:tcBorders>
-            <w:shd w:val="clear" w:color="auto" w:fill="FFFFFF"/>
-          </w:tcPr>
-          <w:p>
-            <w:pPr>
-              <w:pStyle w:val="TableContents"/>
-              <w:rPr>
-                <w:rFonts w:hint="eastAsia"/>
-                <w:sz w:val="22"/>
-                <w:szCs w:val="22"/>
-              </w:rPr>
-            </w:pPr>
-            <w:r>
-              <w:rPr>
-                <w:sz w:val="22"/>
-                <w:szCs w:val="22"/>
-              </w:rPr>
-              <w:t xml:space="preserve">{{ </w:t>
-            </w:r>
-            <w:proofErr w:type="spellStart"/>
-            <w:r>
-              <w:rPr>
-                <w:sz w:val="22"/>
-                <w:szCs w:val="22"/>
-              </w:rPr>
-              <w:t>other_party.</w:t>
-            </w:r>
-            <w:r>
-              <w:rPr>
-                <w:sz w:val="22"/>
-                <w:szCs w:val="22"/>
-              </w:rPr>
-              <w:t>address.on_one_line</w:t>
-            </w:r>
-            <w:proofErr w:type="spellEnd"/>
-            <w:r>
-              <w:rPr>
-                <w:sz w:val="22"/>
-                <w:szCs w:val="22"/>
-              </w:rPr>
-              <w:t>() }}</w:t>
+              <w:t>{{ address.on_one_line() }}</w:t>
             </w:r>
           </w:p>
         </w:tc>
@@ -1393,8 +1885,7 @@
             <w:pPr>
               <w:pStyle w:val="TableContents"/>
               <w:rPr>
-                <w:sz w:val="22"/>
-                <w:szCs w:val="22"/>
+                <w:rFonts w:hint="eastAsia"/>
               </w:rPr>
             </w:pPr>
             <w:r>
@@ -1402,53 +1893,7 @@
                 <w:sz w:val="22"/>
                 <w:szCs w:val="22"/>
               </w:rPr>
-              <w:t>{%tr endif %}</w:t>
-            </w:r>
-          </w:p>
-        </w:tc>
-      </w:tr>
-      <w:tr>
-        <w:tc>
-          <w:tcPr>
-            <w:tcW w:w="9970" w:type="dxa"/>
-            <w:gridSpan w:val="2"/>
-            <w:tcBorders>
-              <w:top w:val="single" w:sz="2" w:space="0" w:color="000001"/>
-              <w:left w:val="single" w:sz="2" w:space="0" w:color="000001"/>
-              <w:bottom w:val="single" w:sz="2" w:space="0" w:color="000001"/>
-              <w:right w:val="single" w:sz="2" w:space="0" w:color="000001"/>
-            </w:tcBorders>
-            <w:shd w:val="clear" w:color="auto" w:fill="FFFFFF"/>
-          </w:tcPr>
-          <w:p>
-            <w:pPr>
-              <w:pStyle w:val="TableContents"/>
-              <w:rPr>
-                <w:rFonts w:hint="eastAsia"/>
-              </w:rPr>
-            </w:pPr>
-            <w:r>
-              <w:rPr>
-                <w:sz w:val="22"/>
-                <w:szCs w:val="22"/>
-              </w:rPr>
-              <w:t xml:space="preserve">{%tr </w:t>
-            </w:r>
-            <w:proofErr w:type="spellStart"/>
-            <w:r>
-              <w:rPr>
-                <w:sz w:val="22"/>
-                <w:szCs w:val="22"/>
-              </w:rPr>
-              <w:t>endfor</w:t>
-            </w:r>
-            <w:proofErr w:type="spellEnd"/>
-            <w:r>
-              <w:rPr>
-                <w:sz w:val="22"/>
-                <w:szCs w:val="22"/>
-              </w:rPr>
-              <w:t xml:space="preserve"> %}</w:t>
+              <w:t>{%tr endfor %}</w:t>
             </w:r>
           </w:p>
         </w:tc>
@@ -1456,18 +1901,130 @@
     </w:tbl>
     <w:p>
       <w:pPr>
-        <w:rPr>
-          <w:rFonts w:hint="eastAsia"/>
-          <w:sz w:val="22"/>
-          <w:szCs w:val="22"/>
-        </w:rPr>
-      </w:pPr>
-      <w:r>
-        <w:rPr>
-          <w:sz w:val="22"/>
-          <w:szCs w:val="22"/>
-        </w:rPr>
-        <w:t>{%p endif %}</w:t>
+        <w:ind w:left="420" w:firstLine="420"/>
+        <w:rPr>
+          <w:rFonts w:hint="eastAsia"/>
+          <w:sz w:val="22"/>
+          <w:szCs w:val="22"/>
+        </w:rPr>
+      </w:pPr>
+    </w:p>
+    <w:p>
+      <w:pPr>
+        <w:ind w:left="420" w:firstLine="420"/>
+        <w:rPr>
+          <w:rFonts w:hint="eastAsia"/>
+          <w:sz w:val="22"/>
+          <w:szCs w:val="22"/>
+        </w:rPr>
+      </w:pPr>
+      <w:r>
+        <w:rPr>
+          <w:rFonts w:hint="eastAsia"/>
+          <w:sz w:val="22"/>
+          <w:szCs w:val="22"/>
+        </w:rPr>
+        <w:t>{%</w:t>
+      </w:r>
+      <w:r>
+        <w:rPr>
+          <w:sz w:val="22"/>
+          <w:szCs w:val="22"/>
+        </w:rPr>
+        <w:t>p</w:t>
+      </w:r>
+      <w:r>
+        <w:rPr>
+          <w:rFonts w:hint="eastAsia"/>
+          <w:sz w:val="22"/>
+          <w:szCs w:val="22"/>
+        </w:rPr>
+        <w:t xml:space="preserve"> endif %}</w:t>
+      </w:r>
+    </w:p>
+    <w:p>
+      <w:pPr>
+        <w:ind w:firstLine="420"/>
+        <w:rPr>
+          <w:rFonts w:hint="eastAsia"/>
+          <w:sz w:val="22"/>
+          <w:szCs w:val="22"/>
+        </w:rPr>
+      </w:pPr>
+    </w:p>
+    <w:p>
+      <w:pPr>
+        <w:ind w:firstLine="420"/>
+        <w:rPr>
+          <w:rFonts w:hint="eastAsia"/>
+          <w:sz w:val="22"/>
+          <w:szCs w:val="22"/>
+        </w:rPr>
+      </w:pPr>
+      <w:r>
+        <w:rPr>
+          <w:rFonts w:hint="eastAsia"/>
+          <w:sz w:val="22"/>
+          <w:szCs w:val="22"/>
+        </w:rPr>
+        <w:t>{%</w:t>
+      </w:r>
+      <w:r>
+        <w:rPr>
+          <w:sz w:val="22"/>
+          <w:szCs w:val="22"/>
+        </w:rPr>
+        <w:t>p</w:t>
+      </w:r>
+      <w:r>
+        <w:rPr>
+          <w:rFonts w:hint="eastAsia"/>
+          <w:sz w:val="22"/>
+          <w:szCs w:val="22"/>
+        </w:rPr>
+        <w:t xml:space="preserve"> endfor %}</w:t>
+      </w:r>
+    </w:p>
+    <w:p>
+      <w:pPr>
+        <w:ind w:firstLine="420"/>
+        <w:rPr>
+          <w:rFonts w:hint="eastAsia"/>
+          <w:sz w:val="22"/>
+          <w:szCs w:val="22"/>
+        </w:rPr>
+      </w:pPr>
+    </w:p>
+    <w:p>
+      <w:pPr>
+        <w:rPr>
+          <w:rFonts w:hint="eastAsia"/>
+          <w:sz w:val="22"/>
+          <w:szCs w:val="22"/>
+        </w:rPr>
+      </w:pPr>
+      <w:r>
+        <w:rPr>
+          <w:rFonts w:hint="eastAsia"/>
+          <w:sz w:val="22"/>
+          <w:szCs w:val="22"/>
+        </w:rPr>
+        <w:t>{%</w:t>
+      </w:r>
+      <w:r>
+        <w:rPr>
+          <w:sz w:val="22"/>
+          <w:szCs w:val="22"/>
+        </w:rPr>
+        <w:t>p</w:t>
+      </w:r>
+      <w:r>
+        <w:rPr>
+          <w:rFonts w:hint="eastAsia"/>
+          <w:sz w:val="22"/>
+          <w:szCs w:val="22"/>
+        </w:rPr>
+        <w:t xml:space="preserve"> endif %}</w:t>
       </w:r>
     </w:p>
     <w:p>
@@ -1490,7 +2047,7 @@
 </file>
 
 <file path=word/styles.xml><?xml version="1.0" encoding="utf-8"?>
-<w:styles xmlns:mc="http://schemas.openxmlformats.org/markup-compatibility/2006" xmlns:r="http://schemas.openxmlformats.org/officeDocument/2006/relationships" xmlns:w="http://schemas.openxmlformats.org/wordprocessingml/2006/main" xmlns:w14="http://schemas.microsoft.com/office/word/2010/wordml" xmlns:w15="http://schemas.microsoft.com/office/word/2012/wordml" xmlns:w16cid="http://schemas.microsoft.com/office/word/2016/wordml/cid" xmlns:w16se="http://schemas.microsoft.com/office/word/2015/wordml/symex" mc:Ignorable="w14 w15 w16se w16cid">
+<w:styles xmlns:mc="http://schemas.openxmlformats.org/markup-compatibility/2006" xmlns:r="http://schemas.openxmlformats.org/officeDocument/2006/relationships" xmlns:w="http://schemas.openxmlformats.org/wordprocessingml/2006/main" xmlns:w14="http://schemas.microsoft.com/office/word/2010/wordml" xmlns:w15="http://schemas.microsoft.com/office/word/2012/wordml" xmlns:w16se="http://schemas.microsoft.com/office/word/2015/wordml/symex" mc:Ignorable="w14 w15 w16se">
   <w:docDefaults>
     <w:rPrDefault>
       <w:rPr>
@@ -1503,7 +2060,7 @@
     </w:rPrDefault>
     <w:pPrDefault/>
   </w:docDefaults>
-  <w:latentStyles w:defLockedState="0" w:defUIPriority="99" w:defSemiHidden="0" w:defUnhideWhenUsed="0" w:defQFormat="0" w:count="377">
+  <w:latentStyles w:defLockedState="0" w:defUIPriority="99" w:defSemiHidden="0" w:defUnhideWhenUsed="0" w:defQFormat="0" w:count="371">
     <w:lsdException w:name="Normal" w:uiPriority="0" w:qFormat="1"/>
     <w:lsdException w:name="heading 1" w:uiPriority="9" w:qFormat="1"/>
     <w:lsdException w:name="heading 2" w:semiHidden="1" w:uiPriority="9" w:unhideWhenUsed="1" w:qFormat="1"/>
@@ -1875,16 +2432,11 @@
     <w:lsdException w:name="List Table 5 Dark Accent 6" w:uiPriority="50"/>
     <w:lsdException w:name="List Table 6 Colorful Accent 6" w:uiPriority="51"/>
     <w:lsdException w:name="List Table 7 Colorful Accent 6" w:uiPriority="52"/>
-    <w:lsdException w:name="Mention" w:semiHidden="1" w:unhideWhenUsed="1"/>
-    <w:lsdException w:name="Smart Hyperlink" w:semiHidden="1" w:unhideWhenUsed="1"/>
-    <w:lsdException w:name="Hashtag" w:semiHidden="1" w:unhideWhenUsed="1"/>
-    <w:lsdException w:name="Unresolved Mention" w:semiHidden="1" w:unhideWhenUsed="1"/>
-    <w:lsdException w:name="Smart Link" w:semiHidden="1" w:unhideWhenUsed="1"/>
-    <w:lsdException w:name="Smart Link Error" w:semiHidden="1" w:unhideWhenUsed="1"/>
   </w:latentStyles>
   <w:style w:type="paragraph" w:default="1" w:styleId="Normal">
     <w:name w:val="Normal"/>
     <w:qFormat/>
+    <w:rsid w:val="00951E9A"/>
   </w:style>
   <w:style w:type="character" w:default="1" w:styleId="DefaultParagraphFont">
     <w:name w:val="Default Paragraph Font"/>

--- a/docassemble/MAVirtualCourt/data/templates/care_or_custody_proceedings_appendix.docx
+++ b/docassemble/MAVirtualCourt/data/templates/care_or_custody_proceedings_appendix.docx
@@ -119,7 +119,23 @@
           <w:kern w:val="0"/>
           <w:lang w:eastAsia="en-US" w:bidi="ar-SA"/>
         </w:rPr>
-        <w:t>{{ court.address.county }}, ss</w:t>
+        <w:t xml:space="preserve">{{ </w:t>
+      </w:r>
+      <w:r>
+        <w:rPr>
+          <w:rFonts w:ascii="Times New Roman" w:eastAsia="Times New Roman" w:hAnsi="Times New Roman" w:cs="Times New Roman"/>
+          <w:kern w:val="0"/>
+          <w:lang w:eastAsia="en-US" w:bidi="ar-SA"/>
+        </w:rPr>
+        <w:t>courts[0]</w:t>
+      </w:r>
+      <w:r>
+        <w:rPr>
+          <w:rFonts w:ascii="Times New Roman" w:eastAsia="Times New Roman" w:hAnsi="Times New Roman" w:cs="Times New Roman"/>
+          <w:kern w:val="0"/>
+          <w:lang w:eastAsia="en-US" w:bidi="ar-SA"/>
+        </w:rPr>
+        <w:t>.address.county }}, ss</w:t>
       </w:r>
       <w:r>
         <w:rPr>
@@ -128,7 +144,23 @@
           <w:lang w:eastAsia="en-US" w:bidi="ar-SA"/>
         </w:rPr>
         <w:tab/>
-        <w:t>{{ court }}</w:t>
+        <w:t xml:space="preserve">{{ </w:t>
+      </w:r>
+      <w:r>
+        <w:rPr>
+          <w:rFonts w:ascii="Times New Roman" w:eastAsia="Times New Roman" w:hAnsi="Times New Roman" w:cs="Times New Roman"/>
+          <w:kern w:val="0"/>
+          <w:lang w:eastAsia="en-US" w:bidi="ar-SA"/>
+        </w:rPr>
+        <w:t>courts[0]</w:t>
+      </w:r>
+      <w:r>
+        <w:rPr>
+          <w:rFonts w:ascii="Times New Roman" w:eastAsia="Times New Roman" w:hAnsi="Times New Roman" w:cs="Times New Roman"/>
+          <w:kern w:val="0"/>
+          <w:lang w:eastAsia="en-US" w:bidi="ar-SA"/>
+        </w:rPr>
+        <w:t>}}</w:t>
       </w:r>
     </w:p>
     <w:p>
@@ -366,7 +398,7 @@
         <w:ind w:left="5040" w:hanging="5040"/>
         <w:contextualSpacing/>
         <w:rPr>
-          <w:rFonts w:ascii="Times New Roman" w:eastAsia="Times New Roman" w:hAnsi="Times New Roman" w:cs="Times New Roman" w:hint="eastAsia"/>
+          <w:rFonts w:ascii="Times New Roman" w:eastAsia="Times New Roman" w:hAnsi="Times New Roman" w:cs="Times New Roman"/>
           <w:b/>
           <w:kern w:val="0"/>
           <w:lang w:eastAsia="en-US" w:bidi="ar-SA"/>
@@ -419,15 +451,7 @@
           <w:sz w:val="22"/>
           <w:szCs w:val="22"/>
         </w:rPr>
-        <w:t>SECTION 2</w:t>
-      </w:r>
-      <w:r>
-        <w:rPr>
-          <w:b/>
-          <w:sz w:val="22"/>
-          <w:szCs w:val="22"/>
-        </w:rPr>
-        <w:t>.</w:t>
+        <w:t>SECTION 2.</w:t>
       </w:r>
       <w:r>
         <w:rPr>
@@ -1136,6 +1160,7 @@
     <w:p>
       <w:pPr>
         <w:rPr>
+          <w:rFonts w:hint="eastAsia"/>
           <w:sz w:val="22"/>
           <w:szCs w:val="22"/>
         </w:rPr>
@@ -1151,6 +1176,7 @@
     <w:p>
       <w:pPr>
         <w:rPr>
+          <w:rFonts w:hint="eastAsia"/>
           <w:sz w:val="22"/>
           <w:szCs w:val="22"/>
         </w:rPr>
@@ -1171,12 +1197,11 @@
         </w:rPr>
         <w:t>[TODO: ADDENDUM FOR BOX 12 – GALS AND ATTORNEYS]</w:t>
       </w:r>
-      <w:bookmarkStart w:id="0" w:name="_GoBack"/>
-      <w:bookmarkEnd w:id="0"/>
-    </w:p>
-    <w:p>
-      <w:pPr>
-        <w:rPr>
+    </w:p>
+    <w:p>
+      <w:pPr>
+        <w:rPr>
+          <w:rFonts w:hint="eastAsia"/>
           <w:sz w:val="22"/>
           <w:szCs w:val="22"/>
         </w:rPr>
@@ -1361,7 +1386,23 @@
           <w:kern w:val="0"/>
           <w:lang w:eastAsia="en-US" w:bidi="ar-SA"/>
         </w:rPr>
-        <w:t>{{ court.address.county }}, ss</w:t>
+        <w:t xml:space="preserve">{{ </w:t>
+      </w:r>
+      <w:r>
+        <w:rPr>
+          <w:rFonts w:ascii="Times New Roman" w:eastAsia="Times New Roman" w:hAnsi="Times New Roman" w:cs="Times New Roman"/>
+          <w:kern w:val="0"/>
+          <w:lang w:eastAsia="en-US" w:bidi="ar-SA"/>
+        </w:rPr>
+        <w:t>courts[0]</w:t>
+      </w:r>
+      <w:r>
+        <w:rPr>
+          <w:rFonts w:ascii="Times New Roman" w:eastAsia="Times New Roman" w:hAnsi="Times New Roman" w:cs="Times New Roman"/>
+          <w:kern w:val="0"/>
+          <w:lang w:eastAsia="en-US" w:bidi="ar-SA"/>
+        </w:rPr>
+        <w:t>.address.county }}, ss</w:t>
       </w:r>
       <w:r>
         <w:rPr>
@@ -1370,7 +1411,25 @@
           <w:lang w:eastAsia="en-US" w:bidi="ar-SA"/>
         </w:rPr>
         <w:tab/>
-        <w:t>{{ court }}</w:t>
+        <w:t xml:space="preserve">{{ </w:t>
+      </w:r>
+      <w:r>
+        <w:rPr>
+          <w:rFonts w:ascii="Times New Roman" w:eastAsia="Times New Roman" w:hAnsi="Times New Roman" w:cs="Times New Roman"/>
+          <w:kern w:val="0"/>
+          <w:lang w:eastAsia="en-US" w:bidi="ar-SA"/>
+        </w:rPr>
+        <w:t>courts[0]</w:t>
+      </w:r>
+      <w:bookmarkStart w:id="0" w:name="_GoBack"/>
+      <w:bookmarkEnd w:id="0"/>
+      <w:r>
+        <w:rPr>
+          <w:rFonts w:ascii="Times New Roman" w:eastAsia="Times New Roman" w:hAnsi="Times New Roman" w:cs="Times New Roman"/>
+          <w:kern w:val="0"/>
+          <w:lang w:eastAsia="en-US" w:bidi="ar-SA"/>
+        </w:rPr>
+        <w:t>}}</w:t>
       </w:r>
     </w:p>
     <w:p>
@@ -1743,15 +1802,7 @@
           <w:sz w:val="22"/>
           <w:szCs w:val="22"/>
         </w:rPr>
-        <w:t xml:space="preserve"> </w:t>
-      </w:r>
-      <w:r>
-        <w:rPr>
-          <w:b/>
-          <w:sz w:val="22"/>
-          <w:szCs w:val="22"/>
-        </w:rPr>
-        <w:t xml:space="preserve"> to be kept confidential</w:t>
+        <w:t xml:space="preserve">  to be kept confidential</w:t>
       </w:r>
     </w:p>
     <w:p>

--- a/docassemble/MAVirtualCourt/data/templates/care_or_custody_proceedings_appendix.docx
+++ b/docassemble/MAVirtualCourt/data/templates/care_or_custody_proceedings_appendix.docx
@@ -461,15 +461,6 @@
         </w:rPr>
         <w:t>Additional Children</w:t>
       </w:r>
-    </w:p>
-    <w:p>
-      <w:pPr>
-        <w:rPr>
-          <w:rFonts w:hint="eastAsia"/>
-          <w:sz w:val="22"/>
-          <w:szCs w:val="22"/>
-        </w:rPr>
-      </w:pPr>
     </w:p>
     <w:tbl>
       <w:tblPr>
@@ -512,7 +503,21 @@
                 <w:sz w:val="22"/>
                 <w:szCs w:val="22"/>
               </w:rPr>
-              <w:t>{%tr for child in children[3:] %}</w:t>
+              <w:t xml:space="preserve">{%tr for child in </w:t>
+            </w:r>
+            <w:r>
+              <w:rPr>
+                <w:sz w:val="22"/>
+                <w:szCs w:val="22"/>
+              </w:rPr>
+              <w:t>children_of_both</w:t>
+            </w:r>
+            <w:r>
+              <w:rPr>
+                <w:sz w:val="22"/>
+                <w:szCs w:val="22"/>
+              </w:rPr>
+              <w:t>[3:] %}</w:t>
             </w:r>
           </w:p>
         </w:tc>
@@ -770,16 +775,6 @@
     <w:p>
       <w:pPr>
         <w:rPr>
-          <w:rFonts w:hint="eastAsia"/>
-          <w:sz w:val="22"/>
-          <w:szCs w:val="22"/>
-        </w:rPr>
-      </w:pPr>
-    </w:p>
-    <w:p>
-      <w:pPr>
-        <w:rPr>
-          <w:rFonts w:hint="eastAsia"/>
           <w:sz w:val="22"/>
           <w:szCs w:val="22"/>
         </w:rPr>
@@ -811,6 +806,15 @@
       <w:pPr>
         <w:rPr>
           <w:rFonts w:hint="eastAsia"/>
+          <w:sz w:val="22"/>
+          <w:szCs w:val="22"/>
+        </w:rPr>
+      </w:pPr>
+    </w:p>
+    <w:p>
+      <w:pPr>
+        <w:rPr>
+          <w:rFonts w:hint="eastAsia"/>
           <w:b/>
           <w:sz w:val="22"/>
           <w:szCs w:val="22"/>
@@ -832,15 +836,6 @@
         </w:rPr>
         <w:t>Additional Other Parties</w:t>
       </w:r>
-    </w:p>
-    <w:p>
-      <w:pPr>
-        <w:rPr>
-          <w:rFonts w:hint="eastAsia"/>
-          <w:sz w:val="22"/>
-          <w:szCs w:val="22"/>
-        </w:rPr>
-      </w:pPr>
     </w:p>
     <w:tbl>
       <w:tblPr>
@@ -936,8 +931,6 @@
               <w:pStyle w:val="TableContents"/>
               <w:rPr>
                 <w:rFonts w:hint="eastAsia"/>
-                <w:sz w:val="22"/>
-                <w:szCs w:val="22"/>
               </w:rPr>
             </w:pPr>
             <w:r>
@@ -1160,7 +1153,6 @@
     <w:p>
       <w:pPr>
         <w:rPr>
-          <w:rFonts w:hint="eastAsia"/>
           <w:sz w:val="22"/>
           <w:szCs w:val="22"/>
         </w:rPr>
@@ -1174,38 +1166,265 @@
       </w:r>
     </w:p>
     <w:p>
-      <w:pPr>
-        <w:rPr>
-          <w:rFonts w:hint="eastAsia"/>
-          <w:sz w:val="22"/>
-          <w:szCs w:val="22"/>
-        </w:rPr>
-      </w:pPr>
-    </w:p>
-    <w:p>
-      <w:pPr>
-        <w:rPr>
-          <w:rFonts w:hint="eastAsia"/>
-          <w:sz w:val="22"/>
-          <w:szCs w:val="22"/>
-        </w:rPr>
-      </w:pPr>
-      <w:r>
-        <w:rPr>
-          <w:sz w:val="22"/>
-          <w:szCs w:val="22"/>
-        </w:rPr>
-        <w:t>[TODO: ADDENDUM FOR BOX 12 – GALS AND ATTORNEYS]</w:t>
-      </w:r>
-    </w:p>
-    <w:p>
-      <w:pPr>
-        <w:rPr>
-          <w:rFonts w:hint="eastAsia"/>
-          <w:sz w:val="22"/>
-          <w:szCs w:val="22"/>
-        </w:rPr>
-      </w:pPr>
+      <w:r>
+        <w:t>{%p if need_attorneys_for_children_addendum %}</w:t>
+      </w:r>
+    </w:p>
+    <w:p/>
+    <w:p>
+      <w:pPr>
+        <w:rPr>
+          <w:b/>
+        </w:rPr>
+      </w:pPr>
+      <w:r>
+        <w:rPr>
+          <w:b/>
+        </w:rPr>
+        <w:t>SECTION 13</w:t>
+      </w:r>
+      <w:r>
+        <w:t xml:space="preserve">. </w:t>
+      </w:r>
+      <w:r>
+        <w:rPr>
+          <w:b/>
+        </w:rPr>
+        <w:t>Additional attorneys for children</w:t>
+      </w:r>
+    </w:p>
+    <w:p>
+      <w:pPr>
+        <w:pStyle w:val="ListParagraph"/>
+        <w:numPr>
+          <w:ilvl w:val="0"/>
+          <w:numId w:val="3"/>
+        </w:numPr>
+      </w:pPr>
+      <w:r>
+        <w:t>{%p for atty in attorneys_for_children[3:] %}</w:t>
+      </w:r>
+    </w:p>
+    <w:p>
+      <w:pPr>
+        <w:pStyle w:val="ListParagraph"/>
+        <w:numPr>
+          <w:ilvl w:val="0"/>
+          <w:numId w:val="3"/>
+        </w:numPr>
+      </w:pPr>
+      <w:r>
+        <w:t>{{ atty }} ({{atty.represented_children}})</w:t>
+      </w:r>
+    </w:p>
+    <w:p>
+      <w:pPr>
+        <w:pStyle w:val="ListParagraph"/>
+        <w:numPr>
+          <w:ilvl w:val="0"/>
+          <w:numId w:val="3"/>
+        </w:numPr>
+      </w:pPr>
+      <w:r>
+        <w:t>{</w:t>
+      </w:r>
+      <w:r>
+        <w:t>%p endfor %}</w:t>
+      </w:r>
+      <w:bookmarkStart w:id="0" w:name="_GoBack"/>
+      <w:bookmarkEnd w:id="0"/>
+    </w:p>
+    <w:p/>
+    <w:p>
+      <w:r>
+        <w:lastRenderedPageBreak/>
+        <w:t>{%p endif %}</w:t>
+      </w:r>
+    </w:p>
+    <w:p>
+      <w:r>
+        <w:t>{%p if need_gals_investigators_addendum %}</w:t>
+      </w:r>
+    </w:p>
+    <w:p/>
+    <w:p>
+      <w:pPr>
+        <w:rPr>
+          <w:b/>
+        </w:rPr>
+      </w:pPr>
+      <w:r>
+        <w:rPr>
+          <w:b/>
+        </w:rPr>
+        <w:t>SECTION 13</w:t>
+      </w:r>
+      <w:r>
+        <w:t xml:space="preserve">. </w:t>
+      </w:r>
+      <w:r>
+        <w:rPr>
+          <w:b/>
+        </w:rPr>
+        <w:t>Additional Guardians ad Litem and</w:t>
+      </w:r>
+      <w:r>
+        <w:rPr>
+          <w:b/>
+        </w:rPr>
+        <w:t>/or</w:t>
+      </w:r>
+      <w:r>
+        <w:rPr>
+          <w:b/>
+        </w:rPr>
+        <w:t xml:space="preserve"> Investigators</w:t>
+      </w:r>
+    </w:p>
+    <w:p>
+      <w:pPr>
+        <w:pStyle w:val="ListParagraph"/>
+        <w:numPr>
+          <w:ilvl w:val="0"/>
+          <w:numId w:val="6"/>
+        </w:numPr>
+      </w:pPr>
+      <w:r>
+        <w:t>{%p for gal in gals_investigators[3:] %}</w:t>
+      </w:r>
+    </w:p>
+    <w:p>
+      <w:pPr>
+        <w:pStyle w:val="ListParagraph"/>
+        <w:numPr>
+          <w:ilvl w:val="0"/>
+          <w:numId w:val="6"/>
+        </w:numPr>
+      </w:pPr>
+      <w:r>
+        <w:t xml:space="preserve">{{ </w:t>
+      </w:r>
+      <w:r>
+        <w:t>gal</w:t>
+      </w:r>
+      <w:r>
+        <w:t>.</w:t>
+      </w:r>
+      <w:r>
+        <w:t xml:space="preserve">status() </w:t>
+      </w:r>
+      <w:r>
+        <w:t>}}</w:t>
+      </w:r>
+    </w:p>
+    <w:p>
+      <w:pPr>
+        <w:pStyle w:val="ListParagraph"/>
+        <w:numPr>
+          <w:ilvl w:val="0"/>
+          <w:numId w:val="6"/>
+        </w:numPr>
+      </w:pPr>
+      <w:r>
+        <w:t>{%p endfor %}</w:t>
+      </w:r>
+    </w:p>
+    <w:p>
+      <w:r>
+        <w:t>{%p endif %}</w:t>
+      </w:r>
+    </w:p>
+    <w:p>
+      <w:r>
+        <w:t>{%p if need_attorneys_for_parents_addendum %}</w:t>
+      </w:r>
+    </w:p>
+    <w:p/>
+    <w:p>
+      <w:pPr>
+        <w:rPr>
+          <w:b/>
+        </w:rPr>
+      </w:pPr>
+      <w:r>
+        <w:rPr>
+          <w:b/>
+        </w:rPr>
+        <w:t>SECTION 13</w:t>
+      </w:r>
+      <w:r>
+        <w:t xml:space="preserve">. </w:t>
+      </w:r>
+      <w:r>
+        <w:rPr>
+          <w:b/>
+        </w:rPr>
+        <w:t xml:space="preserve">Additional attorneys for </w:t>
+      </w:r>
+      <w:r>
+        <w:rPr>
+          <w:b/>
+        </w:rPr>
+        <w:t>parents</w:t>
+      </w:r>
+    </w:p>
+    <w:p>
+      <w:pPr>
+        <w:pStyle w:val="ListParagraph"/>
+        <w:numPr>
+          <w:ilvl w:val="0"/>
+          <w:numId w:val="5"/>
+        </w:numPr>
+      </w:pPr>
+      <w:r>
+        <w:t>{%p for atty in attorneys_for_parents[3:] %}</w:t>
+      </w:r>
+    </w:p>
+    <w:p>
+      <w:pPr>
+        <w:pStyle w:val="ListParagraph"/>
+        <w:numPr>
+          <w:ilvl w:val="0"/>
+          <w:numId w:val="5"/>
+        </w:numPr>
+      </w:pPr>
+      <w:r>
+        <w:t>{{ atty }} (</w:t>
+      </w:r>
+      <w:r>
+        <w:t xml:space="preserve">{{ </w:t>
+      </w:r>
+      <w:r>
+        <w:t>atty.represented_party</w:t>
+      </w:r>
+      <w:r>
+        <w:t xml:space="preserve"> }}</w:t>
+      </w:r>
+      <w:r>
+        <w:t>)</w:t>
+      </w:r>
+    </w:p>
+    <w:p>
+      <w:pPr>
+        <w:pStyle w:val="ListParagraph"/>
+        <w:numPr>
+          <w:ilvl w:val="0"/>
+          <w:numId w:val="5"/>
+        </w:numPr>
+      </w:pPr>
+      <w:r>
+        <w:t>{%p endfor %}</w:t>
+      </w:r>
+    </w:p>
+    <w:p>
+      <w:pPr>
+        <w:rPr>
+          <w:rFonts w:hint="eastAsia"/>
+        </w:rPr>
+      </w:pPr>
+      <w:r>
+        <w:t>{%p endif %}</w:t>
+      </w:r>
     </w:p>
     <w:p>
       <w:pPr>
@@ -1421,8 +1640,6 @@
         </w:rPr>
         <w:t>courts[0]</w:t>
       </w:r>
-      <w:bookmarkStart w:id="0" w:name="_GoBack"/>
-      <w:bookmarkEnd w:id="0"/>
       <w:r>
         <w:rPr>
           <w:rFonts w:ascii="Times New Roman" w:eastAsia="Times New Roman" w:hAnsi="Times New Roman" w:cs="Times New Roman"/>
@@ -1696,7 +1913,30 @@
           <w:sz w:val="22"/>
           <w:szCs w:val="22"/>
         </w:rPr>
-        <w:t xml:space="preserve"> for child in children %}</w:t>
+        <w:t xml:space="preserve"> for child in </w:t>
+      </w:r>
+      <w:r>
+        <w:rPr>
+          <w:sz w:val="22"/>
+          <w:szCs w:val="22"/>
+        </w:rPr>
+        <w:t>children_of_both</w:t>
+      </w:r>
+      <w:r>
+        <w:rPr>
+          <w:rFonts w:hint="eastAsia"/>
+          <w:sz w:val="22"/>
+          <w:szCs w:val="22"/>
+        </w:rPr>
+        <w:t xml:space="preserve"> </w:t>
+      </w:r>
+      <w:r>
+        <w:rPr>
+          <w:rFonts w:hint="eastAsia"/>
+          <w:sz w:val="22"/>
+          <w:szCs w:val="22"/>
+        </w:rPr>
+        <w:t>%}</w:t>
       </w:r>
     </w:p>
     <w:p>
@@ -1746,7 +1986,15 @@
           <w:sz w:val="22"/>
           <w:szCs w:val="22"/>
         </w:rPr>
-        <w:t>child.previous_addresses.put_on_appendix</w:t>
+        <w:t>child.</w:t>
+      </w:r>
+      <w:r>
+        <w:rPr>
+          <w:rFonts w:hint="eastAsia"/>
+          <w:sz w:val="22"/>
+          <w:szCs w:val="22"/>
+        </w:rPr>
+        <w:t>too_many_previous_addresses</w:t>
       </w:r>
       <w:r>
         <w:rPr>
@@ -2095,6 +2343,659 @@
     </w:sectPr>
   </w:body>
 </w:document>
+</file>
+
+<file path=word/numbering.xml><?xml version="1.0" encoding="utf-8"?>
+<w:numbering xmlns:wpc="http://schemas.microsoft.com/office/word/2010/wordprocessingCanvas" xmlns:cx="http://schemas.microsoft.com/office/drawing/2014/chartex" xmlns:cx1="http://schemas.microsoft.com/office/drawing/2015/9/8/chartex" xmlns:mc="http://schemas.openxmlformats.org/markup-compatibility/2006" xmlns:o="urn:schemas-microsoft-com:office:office" xmlns:r="http://schemas.openxmlformats.org/officeDocument/2006/relationships" xmlns:m="http://schemas.openxmlformats.org/officeDocument/2006/math" xmlns:v="urn:schemas-microsoft-com:vml" xmlns:wp14="http://schemas.microsoft.com/office/word/2010/wordprocessingDrawing" xmlns:wp="http://schemas.openxmlformats.org/drawingml/2006/wordprocessingDrawing" xmlns:w10="urn:schemas-microsoft-com:office:word" xmlns:w="http://schemas.openxmlformats.org/wordprocessingml/2006/main" xmlns:w14="http://schemas.microsoft.com/office/word/2010/wordml" xmlns:w15="http://schemas.microsoft.com/office/word/2012/wordml" xmlns:w16se="http://schemas.microsoft.com/office/word/2015/wordml/symex" xmlns:wpg="http://schemas.microsoft.com/office/word/2010/wordprocessingGroup" xmlns:wpi="http://schemas.microsoft.com/office/word/2010/wordprocessingInk" xmlns:wne="http://schemas.microsoft.com/office/word/2006/wordml" xmlns:wps="http://schemas.microsoft.com/office/word/2010/wordprocessingShape" mc:Ignorable="w14 w15 w16se wp14">
+  <w:abstractNum w:abstractNumId="0" w15:restartNumberingAfterBreak="0">
+    <w:nsid w:val="0F8A4A4F"/>
+    <w:multiLevelType w:val="hybridMultilevel"/>
+    <w:tmpl w:val="E6F869C8"/>
+    <w:lvl w:ilvl="0" w:tplc="04090001">
+      <w:start w:val="1"/>
+      <w:numFmt w:val="bullet"/>
+      <w:lvlText w:val=""/>
+      <w:lvlJc w:val="left"/>
+      <w:pPr>
+        <w:ind w:left="720" w:hanging="360"/>
+      </w:pPr>
+      <w:rPr>
+        <w:rFonts w:ascii="Symbol" w:hAnsi="Symbol" w:hint="default"/>
+      </w:rPr>
+    </w:lvl>
+    <w:lvl w:ilvl="1" w:tplc="04090003" w:tentative="1">
+      <w:start w:val="1"/>
+      <w:numFmt w:val="bullet"/>
+      <w:lvlText w:val="o"/>
+      <w:lvlJc w:val="left"/>
+      <w:pPr>
+        <w:ind w:left="1440" w:hanging="360"/>
+      </w:pPr>
+      <w:rPr>
+        <w:rFonts w:ascii="Courier New" w:hAnsi="Courier New" w:cs="Courier New" w:hint="default"/>
+      </w:rPr>
+    </w:lvl>
+    <w:lvl w:ilvl="2" w:tplc="04090005" w:tentative="1">
+      <w:start w:val="1"/>
+      <w:numFmt w:val="bullet"/>
+      <w:lvlText w:val=""/>
+      <w:lvlJc w:val="left"/>
+      <w:pPr>
+        <w:ind w:left="2160" w:hanging="360"/>
+      </w:pPr>
+      <w:rPr>
+        <w:rFonts w:ascii="Wingdings" w:hAnsi="Wingdings" w:hint="default"/>
+      </w:rPr>
+    </w:lvl>
+    <w:lvl w:ilvl="3" w:tplc="04090001" w:tentative="1">
+      <w:start w:val="1"/>
+      <w:numFmt w:val="bullet"/>
+      <w:lvlText w:val=""/>
+      <w:lvlJc w:val="left"/>
+      <w:pPr>
+        <w:ind w:left="2880" w:hanging="360"/>
+      </w:pPr>
+      <w:rPr>
+        <w:rFonts w:ascii="Symbol" w:hAnsi="Symbol" w:hint="default"/>
+      </w:rPr>
+    </w:lvl>
+    <w:lvl w:ilvl="4" w:tplc="04090003" w:tentative="1">
+      <w:start w:val="1"/>
+      <w:numFmt w:val="bullet"/>
+      <w:lvlText w:val="o"/>
+      <w:lvlJc w:val="left"/>
+      <w:pPr>
+        <w:ind w:left="3600" w:hanging="360"/>
+      </w:pPr>
+      <w:rPr>
+        <w:rFonts w:ascii="Courier New" w:hAnsi="Courier New" w:cs="Courier New" w:hint="default"/>
+      </w:rPr>
+    </w:lvl>
+    <w:lvl w:ilvl="5" w:tplc="04090005" w:tentative="1">
+      <w:start w:val="1"/>
+      <w:numFmt w:val="bullet"/>
+      <w:lvlText w:val=""/>
+      <w:lvlJc w:val="left"/>
+      <w:pPr>
+        <w:ind w:left="4320" w:hanging="360"/>
+      </w:pPr>
+      <w:rPr>
+        <w:rFonts w:ascii="Wingdings" w:hAnsi="Wingdings" w:hint="default"/>
+      </w:rPr>
+    </w:lvl>
+    <w:lvl w:ilvl="6" w:tplc="04090001" w:tentative="1">
+      <w:start w:val="1"/>
+      <w:numFmt w:val="bullet"/>
+      <w:lvlText w:val=""/>
+      <w:lvlJc w:val="left"/>
+      <w:pPr>
+        <w:ind w:left="5040" w:hanging="360"/>
+      </w:pPr>
+      <w:rPr>
+        <w:rFonts w:ascii="Symbol" w:hAnsi="Symbol" w:hint="default"/>
+      </w:rPr>
+    </w:lvl>
+    <w:lvl w:ilvl="7" w:tplc="04090003" w:tentative="1">
+      <w:start w:val="1"/>
+      <w:numFmt w:val="bullet"/>
+      <w:lvlText w:val="o"/>
+      <w:lvlJc w:val="left"/>
+      <w:pPr>
+        <w:ind w:left="5760" w:hanging="360"/>
+      </w:pPr>
+      <w:rPr>
+        <w:rFonts w:ascii="Courier New" w:hAnsi="Courier New" w:cs="Courier New" w:hint="default"/>
+      </w:rPr>
+    </w:lvl>
+    <w:lvl w:ilvl="8" w:tplc="04090005" w:tentative="1">
+      <w:start w:val="1"/>
+      <w:numFmt w:val="bullet"/>
+      <w:lvlText w:val=""/>
+      <w:lvlJc w:val="left"/>
+      <w:pPr>
+        <w:ind w:left="6480" w:hanging="360"/>
+      </w:pPr>
+      <w:rPr>
+        <w:rFonts w:ascii="Wingdings" w:hAnsi="Wingdings" w:hint="default"/>
+      </w:rPr>
+    </w:lvl>
+  </w:abstractNum>
+  <w:abstractNum w:abstractNumId="1" w15:restartNumberingAfterBreak="0">
+    <w:nsid w:val="148F670B"/>
+    <w:multiLevelType w:val="hybridMultilevel"/>
+    <w:tmpl w:val="DB142A70"/>
+    <w:lvl w:ilvl="0" w:tplc="EBA819B4">
+      <w:start w:val="4"/>
+      <w:numFmt w:val="decimal"/>
+      <w:lvlText w:val="%1."/>
+      <w:lvlJc w:val="left"/>
+      <w:pPr>
+        <w:ind w:left="720" w:hanging="360"/>
+      </w:pPr>
+      <w:rPr>
+        <w:rFonts w:hint="default"/>
+      </w:rPr>
+    </w:lvl>
+    <w:lvl w:ilvl="1" w:tplc="04090019" w:tentative="1">
+      <w:start w:val="1"/>
+      <w:numFmt w:val="lowerLetter"/>
+      <w:lvlText w:val="%2."/>
+      <w:lvlJc w:val="left"/>
+      <w:pPr>
+        <w:ind w:left="1440" w:hanging="360"/>
+      </w:pPr>
+    </w:lvl>
+    <w:lvl w:ilvl="2" w:tplc="0409001B" w:tentative="1">
+      <w:start w:val="1"/>
+      <w:numFmt w:val="lowerRoman"/>
+      <w:lvlText w:val="%3."/>
+      <w:lvlJc w:val="right"/>
+      <w:pPr>
+        <w:ind w:left="2160" w:hanging="180"/>
+      </w:pPr>
+    </w:lvl>
+    <w:lvl w:ilvl="3" w:tplc="0409000F" w:tentative="1">
+      <w:start w:val="1"/>
+      <w:numFmt w:val="decimal"/>
+      <w:lvlText w:val="%4."/>
+      <w:lvlJc w:val="left"/>
+      <w:pPr>
+        <w:ind w:left="2880" w:hanging="360"/>
+      </w:pPr>
+    </w:lvl>
+    <w:lvl w:ilvl="4" w:tplc="04090019" w:tentative="1">
+      <w:start w:val="1"/>
+      <w:numFmt w:val="lowerLetter"/>
+      <w:lvlText w:val="%5."/>
+      <w:lvlJc w:val="left"/>
+      <w:pPr>
+        <w:ind w:left="3600" w:hanging="360"/>
+      </w:pPr>
+    </w:lvl>
+    <w:lvl w:ilvl="5" w:tplc="0409001B" w:tentative="1">
+      <w:start w:val="1"/>
+      <w:numFmt w:val="lowerRoman"/>
+      <w:lvlText w:val="%6."/>
+      <w:lvlJc w:val="right"/>
+      <w:pPr>
+        <w:ind w:left="4320" w:hanging="180"/>
+      </w:pPr>
+    </w:lvl>
+    <w:lvl w:ilvl="6" w:tplc="0409000F" w:tentative="1">
+      <w:start w:val="1"/>
+      <w:numFmt w:val="decimal"/>
+      <w:lvlText w:val="%7."/>
+      <w:lvlJc w:val="left"/>
+      <w:pPr>
+        <w:ind w:left="5040" w:hanging="360"/>
+      </w:pPr>
+    </w:lvl>
+    <w:lvl w:ilvl="7" w:tplc="04090019" w:tentative="1">
+      <w:start w:val="1"/>
+      <w:numFmt w:val="lowerLetter"/>
+      <w:lvlText w:val="%8."/>
+      <w:lvlJc w:val="left"/>
+      <w:pPr>
+        <w:ind w:left="5760" w:hanging="360"/>
+      </w:pPr>
+    </w:lvl>
+    <w:lvl w:ilvl="8" w:tplc="0409001B" w:tentative="1">
+      <w:start w:val="1"/>
+      <w:numFmt w:val="lowerRoman"/>
+      <w:lvlText w:val="%9."/>
+      <w:lvlJc w:val="right"/>
+      <w:pPr>
+        <w:ind w:left="6480" w:hanging="180"/>
+      </w:pPr>
+    </w:lvl>
+  </w:abstractNum>
+  <w:abstractNum w:abstractNumId="2" w15:restartNumberingAfterBreak="0">
+    <w:nsid w:val="1AAB4CD1"/>
+    <w:multiLevelType w:val="hybridMultilevel"/>
+    <w:tmpl w:val="837486D6"/>
+    <w:lvl w:ilvl="0" w:tplc="D15AF408">
+      <w:start w:val="4"/>
+      <w:numFmt w:val="decimal"/>
+      <w:lvlText w:val="%1."/>
+      <w:lvlJc w:val="left"/>
+      <w:pPr>
+        <w:ind w:left="720" w:hanging="360"/>
+      </w:pPr>
+      <w:rPr>
+        <w:rFonts w:hint="default"/>
+      </w:rPr>
+    </w:lvl>
+    <w:lvl w:ilvl="1" w:tplc="04090003" w:tentative="1">
+      <w:start w:val="1"/>
+      <w:numFmt w:val="bullet"/>
+      <w:lvlText w:val="o"/>
+      <w:lvlJc w:val="left"/>
+      <w:pPr>
+        <w:ind w:left="1440" w:hanging="360"/>
+      </w:pPr>
+      <w:rPr>
+        <w:rFonts w:ascii="Courier New" w:hAnsi="Courier New" w:cs="Courier New" w:hint="default"/>
+      </w:rPr>
+    </w:lvl>
+    <w:lvl w:ilvl="2" w:tplc="04090005" w:tentative="1">
+      <w:start w:val="1"/>
+      <w:numFmt w:val="bullet"/>
+      <w:lvlText w:val=""/>
+      <w:lvlJc w:val="left"/>
+      <w:pPr>
+        <w:ind w:left="2160" w:hanging="360"/>
+      </w:pPr>
+      <w:rPr>
+        <w:rFonts w:ascii="Wingdings" w:hAnsi="Wingdings" w:hint="default"/>
+      </w:rPr>
+    </w:lvl>
+    <w:lvl w:ilvl="3" w:tplc="04090001" w:tentative="1">
+      <w:start w:val="1"/>
+      <w:numFmt w:val="bullet"/>
+      <w:lvlText w:val=""/>
+      <w:lvlJc w:val="left"/>
+      <w:pPr>
+        <w:ind w:left="2880" w:hanging="360"/>
+      </w:pPr>
+      <w:rPr>
+        <w:rFonts w:ascii="Symbol" w:hAnsi="Symbol" w:hint="default"/>
+      </w:rPr>
+    </w:lvl>
+    <w:lvl w:ilvl="4" w:tplc="04090003" w:tentative="1">
+      <w:start w:val="1"/>
+      <w:numFmt w:val="bullet"/>
+      <w:lvlText w:val="o"/>
+      <w:lvlJc w:val="left"/>
+      <w:pPr>
+        <w:ind w:left="3600" w:hanging="360"/>
+      </w:pPr>
+      <w:rPr>
+        <w:rFonts w:ascii="Courier New" w:hAnsi="Courier New" w:cs="Courier New" w:hint="default"/>
+      </w:rPr>
+    </w:lvl>
+    <w:lvl w:ilvl="5" w:tplc="04090005" w:tentative="1">
+      <w:start w:val="1"/>
+      <w:numFmt w:val="bullet"/>
+      <w:lvlText w:val=""/>
+      <w:lvlJc w:val="left"/>
+      <w:pPr>
+        <w:ind w:left="4320" w:hanging="360"/>
+      </w:pPr>
+      <w:rPr>
+        <w:rFonts w:ascii="Wingdings" w:hAnsi="Wingdings" w:hint="default"/>
+      </w:rPr>
+    </w:lvl>
+    <w:lvl w:ilvl="6" w:tplc="04090001" w:tentative="1">
+      <w:start w:val="1"/>
+      <w:numFmt w:val="bullet"/>
+      <w:lvlText w:val=""/>
+      <w:lvlJc w:val="left"/>
+      <w:pPr>
+        <w:ind w:left="5040" w:hanging="360"/>
+      </w:pPr>
+      <w:rPr>
+        <w:rFonts w:ascii="Symbol" w:hAnsi="Symbol" w:hint="default"/>
+      </w:rPr>
+    </w:lvl>
+    <w:lvl w:ilvl="7" w:tplc="04090003" w:tentative="1">
+      <w:start w:val="1"/>
+      <w:numFmt w:val="bullet"/>
+      <w:lvlText w:val="o"/>
+      <w:lvlJc w:val="left"/>
+      <w:pPr>
+        <w:ind w:left="5760" w:hanging="360"/>
+      </w:pPr>
+      <w:rPr>
+        <w:rFonts w:ascii="Courier New" w:hAnsi="Courier New" w:cs="Courier New" w:hint="default"/>
+      </w:rPr>
+    </w:lvl>
+    <w:lvl w:ilvl="8" w:tplc="04090005" w:tentative="1">
+      <w:start w:val="1"/>
+      <w:numFmt w:val="bullet"/>
+      <w:lvlText w:val=""/>
+      <w:lvlJc w:val="left"/>
+      <w:pPr>
+        <w:ind w:left="6480" w:hanging="360"/>
+      </w:pPr>
+      <w:rPr>
+        <w:rFonts w:ascii="Wingdings" w:hAnsi="Wingdings" w:hint="default"/>
+      </w:rPr>
+    </w:lvl>
+  </w:abstractNum>
+  <w:abstractNum w:abstractNumId="3" w15:restartNumberingAfterBreak="0">
+    <w:nsid w:val="24F9124B"/>
+    <w:multiLevelType w:val="hybridMultilevel"/>
+    <w:tmpl w:val="837486D6"/>
+    <w:lvl w:ilvl="0" w:tplc="D15AF408">
+      <w:start w:val="4"/>
+      <w:numFmt w:val="decimal"/>
+      <w:lvlText w:val="%1."/>
+      <w:lvlJc w:val="left"/>
+      <w:pPr>
+        <w:ind w:left="720" w:hanging="360"/>
+      </w:pPr>
+      <w:rPr>
+        <w:rFonts w:hint="default"/>
+      </w:rPr>
+    </w:lvl>
+    <w:lvl w:ilvl="1" w:tplc="04090003" w:tentative="1">
+      <w:start w:val="1"/>
+      <w:numFmt w:val="bullet"/>
+      <w:lvlText w:val="o"/>
+      <w:lvlJc w:val="left"/>
+      <w:pPr>
+        <w:ind w:left="1440" w:hanging="360"/>
+      </w:pPr>
+      <w:rPr>
+        <w:rFonts w:ascii="Courier New" w:hAnsi="Courier New" w:cs="Courier New" w:hint="default"/>
+      </w:rPr>
+    </w:lvl>
+    <w:lvl w:ilvl="2" w:tplc="04090005" w:tentative="1">
+      <w:start w:val="1"/>
+      <w:numFmt w:val="bullet"/>
+      <w:lvlText w:val=""/>
+      <w:lvlJc w:val="left"/>
+      <w:pPr>
+        <w:ind w:left="2160" w:hanging="360"/>
+      </w:pPr>
+      <w:rPr>
+        <w:rFonts w:ascii="Wingdings" w:hAnsi="Wingdings" w:hint="default"/>
+      </w:rPr>
+    </w:lvl>
+    <w:lvl w:ilvl="3" w:tplc="04090001" w:tentative="1">
+      <w:start w:val="1"/>
+      <w:numFmt w:val="bullet"/>
+      <w:lvlText w:val=""/>
+      <w:lvlJc w:val="left"/>
+      <w:pPr>
+        <w:ind w:left="2880" w:hanging="360"/>
+      </w:pPr>
+      <w:rPr>
+        <w:rFonts w:ascii="Symbol" w:hAnsi="Symbol" w:hint="default"/>
+      </w:rPr>
+    </w:lvl>
+    <w:lvl w:ilvl="4" w:tplc="04090003" w:tentative="1">
+      <w:start w:val="1"/>
+      <w:numFmt w:val="bullet"/>
+      <w:lvlText w:val="o"/>
+      <w:lvlJc w:val="left"/>
+      <w:pPr>
+        <w:ind w:left="3600" w:hanging="360"/>
+      </w:pPr>
+      <w:rPr>
+        <w:rFonts w:ascii="Courier New" w:hAnsi="Courier New" w:cs="Courier New" w:hint="default"/>
+      </w:rPr>
+    </w:lvl>
+    <w:lvl w:ilvl="5" w:tplc="04090005" w:tentative="1">
+      <w:start w:val="1"/>
+      <w:numFmt w:val="bullet"/>
+      <w:lvlText w:val=""/>
+      <w:lvlJc w:val="left"/>
+      <w:pPr>
+        <w:ind w:left="4320" w:hanging="360"/>
+      </w:pPr>
+      <w:rPr>
+        <w:rFonts w:ascii="Wingdings" w:hAnsi="Wingdings" w:hint="default"/>
+      </w:rPr>
+    </w:lvl>
+    <w:lvl w:ilvl="6" w:tplc="04090001" w:tentative="1">
+      <w:start w:val="1"/>
+      <w:numFmt w:val="bullet"/>
+      <w:lvlText w:val=""/>
+      <w:lvlJc w:val="left"/>
+      <w:pPr>
+        <w:ind w:left="5040" w:hanging="360"/>
+      </w:pPr>
+      <w:rPr>
+        <w:rFonts w:ascii="Symbol" w:hAnsi="Symbol" w:hint="default"/>
+      </w:rPr>
+    </w:lvl>
+    <w:lvl w:ilvl="7" w:tplc="04090003" w:tentative="1">
+      <w:start w:val="1"/>
+      <w:numFmt w:val="bullet"/>
+      <w:lvlText w:val="o"/>
+      <w:lvlJc w:val="left"/>
+      <w:pPr>
+        <w:ind w:left="5760" w:hanging="360"/>
+      </w:pPr>
+      <w:rPr>
+        <w:rFonts w:ascii="Courier New" w:hAnsi="Courier New" w:cs="Courier New" w:hint="default"/>
+      </w:rPr>
+    </w:lvl>
+    <w:lvl w:ilvl="8" w:tplc="04090005" w:tentative="1">
+      <w:start w:val="1"/>
+      <w:numFmt w:val="bullet"/>
+      <w:lvlText w:val=""/>
+      <w:lvlJc w:val="left"/>
+      <w:pPr>
+        <w:ind w:left="6480" w:hanging="360"/>
+      </w:pPr>
+      <w:rPr>
+        <w:rFonts w:ascii="Wingdings" w:hAnsi="Wingdings" w:hint="default"/>
+      </w:rPr>
+    </w:lvl>
+  </w:abstractNum>
+  <w:abstractNum w:abstractNumId="4" w15:restartNumberingAfterBreak="0">
+    <w:nsid w:val="2EBA6378"/>
+    <w:multiLevelType w:val="hybridMultilevel"/>
+    <w:tmpl w:val="8B5CECA8"/>
+    <w:lvl w:ilvl="0" w:tplc="04090001">
+      <w:start w:val="1"/>
+      <w:numFmt w:val="bullet"/>
+      <w:lvlText w:val=""/>
+      <w:lvlJc w:val="left"/>
+      <w:pPr>
+        <w:ind w:left="720" w:hanging="360"/>
+      </w:pPr>
+      <w:rPr>
+        <w:rFonts w:ascii="Symbol" w:hAnsi="Symbol" w:hint="default"/>
+      </w:rPr>
+    </w:lvl>
+    <w:lvl w:ilvl="1" w:tplc="04090003" w:tentative="1">
+      <w:start w:val="1"/>
+      <w:numFmt w:val="bullet"/>
+      <w:lvlText w:val="o"/>
+      <w:lvlJc w:val="left"/>
+      <w:pPr>
+        <w:ind w:left="1440" w:hanging="360"/>
+      </w:pPr>
+      <w:rPr>
+        <w:rFonts w:ascii="Courier New" w:hAnsi="Courier New" w:cs="Courier New" w:hint="default"/>
+      </w:rPr>
+    </w:lvl>
+    <w:lvl w:ilvl="2" w:tplc="04090005" w:tentative="1">
+      <w:start w:val="1"/>
+      <w:numFmt w:val="bullet"/>
+      <w:lvlText w:val=""/>
+      <w:lvlJc w:val="left"/>
+      <w:pPr>
+        <w:ind w:left="2160" w:hanging="360"/>
+      </w:pPr>
+      <w:rPr>
+        <w:rFonts w:ascii="Wingdings" w:hAnsi="Wingdings" w:hint="default"/>
+      </w:rPr>
+    </w:lvl>
+    <w:lvl w:ilvl="3" w:tplc="04090001" w:tentative="1">
+      <w:start w:val="1"/>
+      <w:numFmt w:val="bullet"/>
+      <w:lvlText w:val=""/>
+      <w:lvlJc w:val="left"/>
+      <w:pPr>
+        <w:ind w:left="2880" w:hanging="360"/>
+      </w:pPr>
+      <w:rPr>
+        <w:rFonts w:ascii="Symbol" w:hAnsi="Symbol" w:hint="default"/>
+      </w:rPr>
+    </w:lvl>
+    <w:lvl w:ilvl="4" w:tplc="04090003" w:tentative="1">
+      <w:start w:val="1"/>
+      <w:numFmt w:val="bullet"/>
+      <w:lvlText w:val="o"/>
+      <w:lvlJc w:val="left"/>
+      <w:pPr>
+        <w:ind w:left="3600" w:hanging="360"/>
+      </w:pPr>
+      <w:rPr>
+        <w:rFonts w:ascii="Courier New" w:hAnsi="Courier New" w:cs="Courier New" w:hint="default"/>
+      </w:rPr>
+    </w:lvl>
+    <w:lvl w:ilvl="5" w:tplc="04090005" w:tentative="1">
+      <w:start w:val="1"/>
+      <w:numFmt w:val="bullet"/>
+      <w:lvlText w:val=""/>
+      <w:lvlJc w:val="left"/>
+      <w:pPr>
+        <w:ind w:left="4320" w:hanging="360"/>
+      </w:pPr>
+      <w:rPr>
+        <w:rFonts w:ascii="Wingdings" w:hAnsi="Wingdings" w:hint="default"/>
+      </w:rPr>
+    </w:lvl>
+    <w:lvl w:ilvl="6" w:tplc="04090001" w:tentative="1">
+      <w:start w:val="1"/>
+      <w:numFmt w:val="bullet"/>
+      <w:lvlText w:val=""/>
+      <w:lvlJc w:val="left"/>
+      <w:pPr>
+        <w:ind w:left="5040" w:hanging="360"/>
+      </w:pPr>
+      <w:rPr>
+        <w:rFonts w:ascii="Symbol" w:hAnsi="Symbol" w:hint="default"/>
+      </w:rPr>
+    </w:lvl>
+    <w:lvl w:ilvl="7" w:tplc="04090003" w:tentative="1">
+      <w:start w:val="1"/>
+      <w:numFmt w:val="bullet"/>
+      <w:lvlText w:val="o"/>
+      <w:lvlJc w:val="left"/>
+      <w:pPr>
+        <w:ind w:left="5760" w:hanging="360"/>
+      </w:pPr>
+      <w:rPr>
+        <w:rFonts w:ascii="Courier New" w:hAnsi="Courier New" w:cs="Courier New" w:hint="default"/>
+      </w:rPr>
+    </w:lvl>
+    <w:lvl w:ilvl="8" w:tplc="04090005" w:tentative="1">
+      <w:start w:val="1"/>
+      <w:numFmt w:val="bullet"/>
+      <w:lvlText w:val=""/>
+      <w:lvlJc w:val="left"/>
+      <w:pPr>
+        <w:ind w:left="6480" w:hanging="360"/>
+      </w:pPr>
+      <w:rPr>
+        <w:rFonts w:ascii="Wingdings" w:hAnsi="Wingdings" w:hint="default"/>
+      </w:rPr>
+    </w:lvl>
+  </w:abstractNum>
+  <w:abstractNum w:abstractNumId="5" w15:restartNumberingAfterBreak="0">
+    <w:nsid w:val="2EDA2060"/>
+    <w:multiLevelType w:val="hybridMultilevel"/>
+    <w:tmpl w:val="9B72DC3C"/>
+    <w:lvl w:ilvl="0" w:tplc="D15AF408">
+      <w:start w:val="4"/>
+      <w:numFmt w:val="decimal"/>
+      <w:lvlText w:val="%1."/>
+      <w:lvlJc w:val="left"/>
+      <w:pPr>
+        <w:ind w:left="720" w:hanging="360"/>
+      </w:pPr>
+      <w:rPr>
+        <w:rFonts w:hint="default"/>
+      </w:rPr>
+    </w:lvl>
+    <w:lvl w:ilvl="1" w:tplc="04090019" w:tentative="1">
+      <w:start w:val="1"/>
+      <w:numFmt w:val="lowerLetter"/>
+      <w:lvlText w:val="%2."/>
+      <w:lvlJc w:val="left"/>
+      <w:pPr>
+        <w:ind w:left="1440" w:hanging="360"/>
+      </w:pPr>
+    </w:lvl>
+    <w:lvl w:ilvl="2" w:tplc="0409001B" w:tentative="1">
+      <w:start w:val="1"/>
+      <w:numFmt w:val="lowerRoman"/>
+      <w:lvlText w:val="%3."/>
+      <w:lvlJc w:val="right"/>
+      <w:pPr>
+        <w:ind w:left="2160" w:hanging="180"/>
+      </w:pPr>
+    </w:lvl>
+    <w:lvl w:ilvl="3" w:tplc="0409000F" w:tentative="1">
+      <w:start w:val="1"/>
+      <w:numFmt w:val="decimal"/>
+      <w:lvlText w:val="%4."/>
+      <w:lvlJc w:val="left"/>
+      <w:pPr>
+        <w:ind w:left="2880" w:hanging="360"/>
+      </w:pPr>
+    </w:lvl>
+    <w:lvl w:ilvl="4" w:tplc="04090019" w:tentative="1">
+      <w:start w:val="1"/>
+      <w:numFmt w:val="lowerLetter"/>
+      <w:lvlText w:val="%5."/>
+      <w:lvlJc w:val="left"/>
+      <w:pPr>
+        <w:ind w:left="3600" w:hanging="360"/>
+      </w:pPr>
+    </w:lvl>
+    <w:lvl w:ilvl="5" w:tplc="0409001B" w:tentative="1">
+      <w:start w:val="1"/>
+      <w:numFmt w:val="lowerRoman"/>
+      <w:lvlText w:val="%6."/>
+      <w:lvlJc w:val="right"/>
+      <w:pPr>
+        <w:ind w:left="4320" w:hanging="180"/>
+      </w:pPr>
+    </w:lvl>
+    <w:lvl w:ilvl="6" w:tplc="0409000F" w:tentative="1">
+      <w:start w:val="1"/>
+      <w:numFmt w:val="decimal"/>
+      <w:lvlText w:val="%7."/>
+      <w:lvlJc w:val="left"/>
+      <w:pPr>
+        <w:ind w:left="5040" w:hanging="360"/>
+      </w:pPr>
+    </w:lvl>
+    <w:lvl w:ilvl="7" w:tplc="04090019" w:tentative="1">
+      <w:start w:val="1"/>
+      <w:numFmt w:val="lowerLetter"/>
+      <w:lvlText w:val="%8."/>
+      <w:lvlJc w:val="left"/>
+      <w:pPr>
+        <w:ind w:left="5760" w:hanging="360"/>
+      </w:pPr>
+    </w:lvl>
+    <w:lvl w:ilvl="8" w:tplc="0409001B" w:tentative="1">
+      <w:start w:val="1"/>
+      <w:numFmt w:val="lowerRoman"/>
+      <w:lvlText w:val="%9."/>
+      <w:lvlJc w:val="right"/>
+      <w:pPr>
+        <w:ind w:left="6480" w:hanging="180"/>
+      </w:pPr>
+    </w:lvl>
+  </w:abstractNum>
+  <w:num w:numId="1">
+    <w:abstractNumId w:val="0"/>
+  </w:num>
+  <w:num w:numId="2">
+    <w:abstractNumId w:val="4"/>
+  </w:num>
+  <w:num w:numId="3">
+    <w:abstractNumId w:val="3"/>
+  </w:num>
+  <w:num w:numId="4">
+    <w:abstractNumId w:val="1"/>
+  </w:num>
+  <w:num w:numId="5">
+    <w:abstractNumId w:val="2"/>
+  </w:num>
+  <w:num w:numId="6">
+    <w:abstractNumId w:val="5"/>
+  </w:num>
+</w:numbering>
 </file>
 
 <file path=word/styles.xml><?xml version="1.0" encoding="utf-8"?>
@@ -2487,7 +3388,7 @@
   <w:style w:type="paragraph" w:default="1" w:styleId="Normal">
     <w:name w:val="Normal"/>
     <w:qFormat/>
-    <w:rsid w:val="00951E9A"/>
+    <w:rsid w:val="000D71F5"/>
   </w:style>
   <w:style w:type="character" w:default="1" w:styleId="DefaultParagraphFont">
     <w:name w:val="Default Paragraph Font"/>
@@ -2570,6 +3471,21 @@
     <w:pPr>
       <w:suppressLineNumbers/>
     </w:pPr>
+  </w:style>
+  <w:style w:type="paragraph" w:styleId="ListParagraph">
+    <w:name w:val="List Paragraph"/>
+    <w:basedOn w:val="Normal"/>
+    <w:uiPriority w:val="34"/>
+    <w:qFormat/>
+    <w:rsid w:val="00415210"/>
+    <w:pPr>
+      <w:ind w:left="720"/>
+      <w:contextualSpacing/>
+    </w:pPr>
+    <w:rPr>
+      <w:rFonts w:cs="Mangal"/>
+      <w:szCs w:val="21"/>
+    </w:rPr>
   </w:style>
 </w:styles>
 </file>

--- a/docassemble/MAVirtualCourt/data/templates/care_or_custody_proceedings_appendix.docx
+++ b/docassemble/MAVirtualCourt/data/templates/care_or_custody_proceedings_appendix.docx
@@ -97,6 +97,8 @@
           <w:lang w:eastAsia="en-US" w:bidi="ar-SA"/>
         </w:rPr>
       </w:pPr>
+      <w:bookmarkStart w:id="0" w:name="_GoBack"/>
+      <w:bookmarkEnd w:id="0"/>
     </w:p>
     <w:p>
       <w:pPr>
@@ -775,6 +777,7 @@
     <w:p>
       <w:pPr>
         <w:rPr>
+          <w:rFonts w:hint="eastAsia"/>
           <w:sz w:val="22"/>
           <w:szCs w:val="22"/>
         </w:rPr>
@@ -1153,6 +1156,7 @@
     <w:p>
       <w:pPr>
         <w:rPr>
+          <w:rFonts w:hint="eastAsia"/>
           <w:sz w:val="22"/>
           <w:szCs w:val="22"/>
         </w:rPr>
@@ -1166,14 +1170,26 @@
       </w:r>
     </w:p>
     <w:p>
+      <w:pPr>
+        <w:rPr>
+          <w:rFonts w:hint="eastAsia"/>
+        </w:rPr>
+      </w:pPr>
       <w:r>
         <w:t>{%p if need_attorneys_for_children_addendum %}</w:t>
       </w:r>
     </w:p>
-    <w:p/>
-    <w:p>
-      <w:pPr>
-        <w:rPr>
+    <w:p>
+      <w:pPr>
+        <w:rPr>
+          <w:rFonts w:hint="eastAsia"/>
+        </w:rPr>
+      </w:pPr>
+    </w:p>
+    <w:p>
+      <w:pPr>
+        <w:rPr>
+          <w:rFonts w:hint="eastAsia"/>
           <w:b/>
         </w:rPr>
       </w:pPr>
@@ -1200,6 +1216,9 @@
           <w:ilvl w:val="0"/>
           <w:numId w:val="3"/>
         </w:numPr>
+        <w:rPr>
+          <w:rFonts w:hint="eastAsia"/>
+        </w:rPr>
       </w:pPr>
       <w:r>
         <w:t>{%p for atty in attorneys_for_children[3:] %}</w:t>
@@ -1212,6 +1231,9 @@
           <w:ilvl w:val="0"/>
           <w:numId w:val="3"/>
         </w:numPr>
+        <w:rPr>
+          <w:rFonts w:hint="eastAsia"/>
+        </w:rPr>
       </w:pPr>
       <w:r>
         <w:t>{{ atty }} ({{atty.represented_children}})</w:t>
@@ -1224,6 +1246,9 @@
           <w:ilvl w:val="0"/>
           <w:numId w:val="3"/>
         </w:numPr>
+        <w:rPr>
+          <w:rFonts w:hint="eastAsia"/>
+        </w:rPr>
       </w:pPr>
       <w:r>
         <w:t>{</w:t>
@@ -1231,25 +1256,46 @@
       <w:r>
         <w:t>%p endfor %}</w:t>
       </w:r>
-      <w:bookmarkStart w:id="0" w:name="_GoBack"/>
-      <w:bookmarkEnd w:id="0"/>
-    </w:p>
-    <w:p/>
-    <w:p>
+    </w:p>
+    <w:p>
+      <w:pPr>
+        <w:rPr>
+          <w:rFonts w:hint="eastAsia"/>
+        </w:rPr>
+      </w:pPr>
+    </w:p>
+    <w:p>
+      <w:pPr>
+        <w:rPr>
+          <w:rFonts w:hint="eastAsia"/>
+        </w:rPr>
+      </w:pPr>
       <w:r>
         <w:lastRenderedPageBreak/>
         <w:t>{%p endif %}</w:t>
       </w:r>
     </w:p>
     <w:p>
+      <w:pPr>
+        <w:rPr>
+          <w:rFonts w:hint="eastAsia"/>
+        </w:rPr>
+      </w:pPr>
       <w:r>
         <w:t>{%p if need_gals_investigators_addendum %}</w:t>
       </w:r>
     </w:p>
-    <w:p/>
-    <w:p>
-      <w:pPr>
-        <w:rPr>
+    <w:p>
+      <w:pPr>
+        <w:rPr>
+          <w:rFonts w:hint="eastAsia"/>
+        </w:rPr>
+      </w:pPr>
+    </w:p>
+    <w:p>
+      <w:pPr>
+        <w:rPr>
+          <w:rFonts w:hint="eastAsia"/>
           <w:b/>
         </w:rPr>
       </w:pPr>
@@ -1288,6 +1334,9 @@
           <w:ilvl w:val="0"/>
           <w:numId w:val="6"/>
         </w:numPr>
+        <w:rPr>
+          <w:rFonts w:hint="eastAsia"/>
+        </w:rPr>
       </w:pPr>
       <w:r>
         <w:t>{%p for gal in gals_investigators[3:] %}</w:t>
@@ -1300,6 +1349,9 @@
           <w:ilvl w:val="0"/>
           <w:numId w:val="6"/>
         </w:numPr>
+        <w:rPr>
+          <w:rFonts w:hint="eastAsia"/>
+        </w:rPr>
       </w:pPr>
       <w:r>
         <w:t xml:space="preserve">{{ </w:t>
@@ -1324,25 +1376,45 @@
           <w:ilvl w:val="0"/>
           <w:numId w:val="6"/>
         </w:numPr>
+        <w:rPr>
+          <w:rFonts w:hint="eastAsia"/>
+        </w:rPr>
       </w:pPr>
       <w:r>
         <w:t>{%p endfor %}</w:t>
       </w:r>
     </w:p>
     <w:p>
+      <w:pPr>
+        <w:rPr>
+          <w:rFonts w:hint="eastAsia"/>
+        </w:rPr>
+      </w:pPr>
       <w:r>
         <w:t>{%p endif %}</w:t>
       </w:r>
     </w:p>
     <w:p>
+      <w:pPr>
+        <w:rPr>
+          <w:rFonts w:hint="eastAsia"/>
+        </w:rPr>
+      </w:pPr>
       <w:r>
         <w:t>{%p if need_attorneys_for_parents_addendum %}</w:t>
       </w:r>
     </w:p>
-    <w:p/>
-    <w:p>
-      <w:pPr>
-        <w:rPr>
+    <w:p>
+      <w:pPr>
+        <w:rPr>
+          <w:rFonts w:hint="eastAsia"/>
+        </w:rPr>
+      </w:pPr>
+    </w:p>
+    <w:p>
+      <w:pPr>
+        <w:rPr>
+          <w:rFonts w:hint="eastAsia"/>
           <w:b/>
         </w:rPr>
       </w:pPr>
@@ -1359,13 +1431,7 @@
         <w:rPr>
           <w:b/>
         </w:rPr>
-        <w:t xml:space="preserve">Additional attorneys for </w:t>
-      </w:r>
-      <w:r>
-        <w:rPr>
-          <w:b/>
-        </w:rPr>
-        <w:t>parents</w:t>
+        <w:t>Additional attorneys for parents</w:t>
       </w:r>
     </w:p>
     <w:p>
@@ -1375,6 +1441,9 @@
           <w:ilvl w:val="0"/>
           <w:numId w:val="5"/>
         </w:numPr>
+        <w:rPr>
+          <w:rFonts w:hint="eastAsia"/>
+        </w:rPr>
       </w:pPr>
       <w:r>
         <w:t>{%p for atty in attorneys_for_parents[3:] %}</w:t>
@@ -1387,6 +1456,9 @@
           <w:ilvl w:val="0"/>
           <w:numId w:val="5"/>
         </w:numPr>
+        <w:rPr>
+          <w:rFonts w:hint="eastAsia"/>
+        </w:rPr>
       </w:pPr>
       <w:r>
         <w:t>{{ atty }} (</w:t>
@@ -1411,6 +1483,9 @@
           <w:ilvl w:val="0"/>
           <w:numId w:val="5"/>
         </w:numPr>
+        <w:rPr>
+          <w:rFonts w:hint="eastAsia"/>
+        </w:rPr>
       </w:pPr>
       <w:r>
         <w:t>{%p endfor %}</w:t>
@@ -2336,13 +2411,93 @@
       </w:pPr>
     </w:p>
     <w:sectPr>
+      <w:headerReference w:type="default" r:id="rId7"/>
       <w:pgSz w:w="12240" w:h="15840"/>
-      <w:pgMar w:top="1134" w:right="1134" w:bottom="1134" w:left="1134" w:header="0" w:footer="0" w:gutter="0"/>
+      <w:pgMar w:top="1134" w:right="1134" w:bottom="1134" w:left="1134" w:header="360" w:footer="0" w:gutter="0"/>
       <w:cols w:space="720"/>
       <w:formProt w:val="0"/>
+      <w:docGrid w:linePitch="326"/>
     </w:sectPr>
   </w:body>
 </w:document>
+</file>
+
+<file path=word/endnotes.xml><?xml version="1.0" encoding="utf-8"?>
+<w:endnotes xmlns:wpc="http://schemas.microsoft.com/office/word/2010/wordprocessingCanvas" xmlns:cx="http://schemas.microsoft.com/office/drawing/2014/chartex" xmlns:cx1="http://schemas.microsoft.com/office/drawing/2015/9/8/chartex" xmlns:mc="http://schemas.openxmlformats.org/markup-compatibility/2006" xmlns:o="urn:schemas-microsoft-com:office:office" xmlns:r="http://schemas.openxmlformats.org/officeDocument/2006/relationships" xmlns:m="http://schemas.openxmlformats.org/officeDocument/2006/math" xmlns:v="urn:schemas-microsoft-com:vml" xmlns:wp14="http://schemas.microsoft.com/office/word/2010/wordprocessingDrawing" xmlns:wp="http://schemas.openxmlformats.org/drawingml/2006/wordprocessingDrawing" xmlns:w10="urn:schemas-microsoft-com:office:word" xmlns:w="http://schemas.openxmlformats.org/wordprocessingml/2006/main" xmlns:w14="http://schemas.microsoft.com/office/word/2010/wordml" xmlns:w15="http://schemas.microsoft.com/office/word/2012/wordml" xmlns:w16se="http://schemas.microsoft.com/office/word/2015/wordml/symex" xmlns:wpg="http://schemas.microsoft.com/office/word/2010/wordprocessingGroup" xmlns:wpi="http://schemas.microsoft.com/office/word/2010/wordprocessingInk" xmlns:wne="http://schemas.microsoft.com/office/word/2006/wordml" xmlns:wps="http://schemas.microsoft.com/office/word/2010/wordprocessingShape" mc:Ignorable="w14 w15 w16se wp14">
+  <w:endnote w:type="separator" w:id="-1">
+    <w:p>
+      <w:pPr>
+        <w:rPr>
+          <w:rFonts w:hint="eastAsia"/>
+        </w:rPr>
+      </w:pPr>
+      <w:r>
+        <w:separator/>
+      </w:r>
+    </w:p>
+  </w:endnote>
+  <w:endnote w:type="continuationSeparator" w:id="0">
+    <w:p>
+      <w:pPr>
+        <w:rPr>
+          <w:rFonts w:hint="eastAsia"/>
+        </w:rPr>
+      </w:pPr>
+      <w:r>
+        <w:continuationSeparator/>
+      </w:r>
+    </w:p>
+  </w:endnote>
+</w:endnotes>
+</file>
+
+<file path=word/footnotes.xml><?xml version="1.0" encoding="utf-8"?>
+<w:footnotes xmlns:wpc="http://schemas.microsoft.com/office/word/2010/wordprocessingCanvas" xmlns:cx="http://schemas.microsoft.com/office/drawing/2014/chartex" xmlns:cx1="http://schemas.microsoft.com/office/drawing/2015/9/8/chartex" xmlns:mc="http://schemas.openxmlformats.org/markup-compatibility/2006" xmlns:o="urn:schemas-microsoft-com:office:office" xmlns:r="http://schemas.openxmlformats.org/officeDocument/2006/relationships" xmlns:m="http://schemas.openxmlformats.org/officeDocument/2006/math" xmlns:v="urn:schemas-microsoft-com:vml" xmlns:wp14="http://schemas.microsoft.com/office/word/2010/wordprocessingDrawing" xmlns:wp="http://schemas.openxmlformats.org/drawingml/2006/wordprocessingDrawing" xmlns:w10="urn:schemas-microsoft-com:office:word" xmlns:w="http://schemas.openxmlformats.org/wordprocessingml/2006/main" xmlns:w14="http://schemas.microsoft.com/office/word/2010/wordml" xmlns:w15="http://schemas.microsoft.com/office/word/2012/wordml" xmlns:w16se="http://schemas.microsoft.com/office/word/2015/wordml/symex" xmlns:wpg="http://schemas.microsoft.com/office/word/2010/wordprocessingGroup" xmlns:wpi="http://schemas.microsoft.com/office/word/2010/wordprocessingInk" xmlns:wne="http://schemas.microsoft.com/office/word/2006/wordml" xmlns:wps="http://schemas.microsoft.com/office/word/2010/wordprocessingShape" mc:Ignorable="w14 w15 w16se wp14">
+  <w:footnote w:type="separator" w:id="-1">
+    <w:p>
+      <w:pPr>
+        <w:rPr>
+          <w:rFonts w:hint="eastAsia"/>
+        </w:rPr>
+      </w:pPr>
+      <w:r>
+        <w:separator/>
+      </w:r>
+    </w:p>
+  </w:footnote>
+  <w:footnote w:type="continuationSeparator" w:id="0">
+    <w:p>
+      <w:pPr>
+        <w:rPr>
+          <w:rFonts w:hint="eastAsia"/>
+        </w:rPr>
+      </w:pPr>
+      <w:r>
+        <w:continuationSeparator/>
+      </w:r>
+    </w:p>
+  </w:footnote>
+</w:footnotes>
+</file>
+
+<file path=word/header1.xml><?xml version="1.0" encoding="utf-8"?>
+<w:hdr xmlns:wpc="http://schemas.microsoft.com/office/word/2010/wordprocessingCanvas" xmlns:cx="http://schemas.microsoft.com/office/drawing/2014/chartex" xmlns:cx1="http://schemas.microsoft.com/office/drawing/2015/9/8/chartex" xmlns:mc="http://schemas.openxmlformats.org/markup-compatibility/2006" xmlns:o="urn:schemas-microsoft-com:office:office" xmlns:r="http://schemas.openxmlformats.org/officeDocument/2006/relationships" xmlns:m="http://schemas.openxmlformats.org/officeDocument/2006/math" xmlns:v="urn:schemas-microsoft-com:vml" xmlns:wp14="http://schemas.microsoft.com/office/word/2010/wordprocessingDrawing" xmlns:wp="http://schemas.openxmlformats.org/drawingml/2006/wordprocessingDrawing" xmlns:w10="urn:schemas-microsoft-com:office:word" xmlns:w="http://schemas.openxmlformats.org/wordprocessingml/2006/main" xmlns:w14="http://schemas.microsoft.com/office/word/2010/wordml" xmlns:w15="http://schemas.microsoft.com/office/word/2012/wordml" xmlns:w16se="http://schemas.microsoft.com/office/word/2015/wordml/symex" xmlns:wpg="http://schemas.microsoft.com/office/word/2010/wordprocessingGroup" xmlns:wpi="http://schemas.microsoft.com/office/word/2010/wordprocessingInk" xmlns:wne="http://schemas.microsoft.com/office/word/2006/wordml" xmlns:wps="http://schemas.microsoft.com/office/word/2010/wordprocessingShape" mc:Ignorable="w14 w15 w16se wp14">
+  <w:p>
+    <w:pPr>
+      <w:pStyle w:val="Header"/>
+      <w:jc w:val="center"/>
+      <w:rPr>
+        <w:rFonts w:hint="eastAsia"/>
+      </w:rPr>
+    </w:pPr>
+    <w:r>
+      <w:t>ADDENDUM—AFFIDAVIT DISCLOSING CARE OR CUSTODY</w:t>
+    </w:r>
+    <w:r>
+      <w:t>—{{ users}} v. {{ other_parties }}</w:t>
+    </w:r>
+  </w:p>
+</w:hdr>
 </file>
 
 <file path=word/numbering.xml><?xml version="1.0" encoding="utf-8"?>
@@ -3487,6 +3642,64 @@
       <w:szCs w:val="21"/>
     </w:rPr>
   </w:style>
+  <w:style w:type="paragraph" w:styleId="Header">
+    <w:name w:val="header"/>
+    <w:basedOn w:val="Normal"/>
+    <w:link w:val="HeaderChar"/>
+    <w:uiPriority w:val="99"/>
+    <w:unhideWhenUsed/>
+    <w:rsid w:val="00BA6263"/>
+    <w:pPr>
+      <w:tabs>
+        <w:tab w:val="center" w:pos="4680"/>
+        <w:tab w:val="right" w:pos="9360"/>
+      </w:tabs>
+    </w:pPr>
+    <w:rPr>
+      <w:rFonts w:cs="Mangal"/>
+      <w:szCs w:val="21"/>
+    </w:rPr>
+  </w:style>
+  <w:style w:type="character" w:customStyle="1" w:styleId="HeaderChar">
+    <w:name w:val="Header Char"/>
+    <w:basedOn w:val="DefaultParagraphFont"/>
+    <w:link w:val="Header"/>
+    <w:uiPriority w:val="99"/>
+    <w:rsid w:val="00BA6263"/>
+    <w:rPr>
+      <w:rFonts w:cs="Mangal"/>
+      <w:szCs w:val="21"/>
+    </w:rPr>
+  </w:style>
+  <w:style w:type="paragraph" w:styleId="Footer">
+    <w:name w:val="footer"/>
+    <w:basedOn w:val="Normal"/>
+    <w:link w:val="FooterChar"/>
+    <w:uiPriority w:val="99"/>
+    <w:unhideWhenUsed/>
+    <w:rsid w:val="00BA6263"/>
+    <w:pPr>
+      <w:tabs>
+        <w:tab w:val="center" w:pos="4680"/>
+        <w:tab w:val="right" w:pos="9360"/>
+      </w:tabs>
+    </w:pPr>
+    <w:rPr>
+      <w:rFonts w:cs="Mangal"/>
+      <w:szCs w:val="21"/>
+    </w:rPr>
+  </w:style>
+  <w:style w:type="character" w:customStyle="1" w:styleId="FooterChar">
+    <w:name w:val="Footer Char"/>
+    <w:basedOn w:val="DefaultParagraphFont"/>
+    <w:link w:val="Footer"/>
+    <w:uiPriority w:val="99"/>
+    <w:rsid w:val="00BA6263"/>
+    <w:rPr>
+      <w:rFonts w:cs="Mangal"/>
+      <w:szCs w:val="21"/>
+    </w:rPr>
+  </w:style>
 </w:styles>
 </file>
 
